--- a/Topic-1/quiz-collection.docx
+++ b/Topic-1/quiz-collection.docx
@@ -974,95 +974,7 @@
           <w:lang w:eastAsia="vi-VN"/>
           <w14:ligatures w14:val="none"/>
         </w:rPr>
-        <w:t xml:space="preserve">The following sound corresponds to a pure tone that changes one of its </w:t>
-      </w:r>
-      <w:proofErr w:type="spellStart"/>
-      <w:r>
-        <w:rPr>
-          <w:rFonts w:eastAsia="Times New Roman" w:cs="Times New Roman"/>
-          <w:kern w:val="0"/>
-          <w:sz w:val="24"/>
-          <w:lang w:eastAsia="vi-VN"/>
-          <w14:ligatures w14:val="none"/>
-        </w:rPr>
-        <w:t>characteristics</w:t>
-      </w:r>
-      <w:proofErr w:type="spellEnd"/>
-      <w:r>
-        <w:rPr>
-          <w:rFonts w:eastAsia="Times New Roman" w:cs="Times New Roman"/>
-          <w:kern w:val="0"/>
-          <w:sz w:val="24"/>
-          <w:lang w:eastAsia="vi-VN"/>
-          <w14:ligatures w14:val="none"/>
-        </w:rPr>
-        <w:t xml:space="preserve"> </w:t>
-      </w:r>
-      <w:proofErr w:type="spellStart"/>
-      <w:r>
-        <w:rPr>
-          <w:rFonts w:eastAsia="Times New Roman" w:cs="Times New Roman"/>
-          <w:kern w:val="0"/>
-          <w:sz w:val="24"/>
-          <w:lang w:eastAsia="vi-VN"/>
-          <w14:ligatures w14:val="none"/>
-        </w:rPr>
-        <w:t>over</w:t>
-      </w:r>
-      <w:proofErr w:type="spellEnd"/>
-      <w:r>
-        <w:rPr>
-          <w:rFonts w:eastAsia="Times New Roman" w:cs="Times New Roman"/>
-          <w:kern w:val="0"/>
-          <w:sz w:val="24"/>
-          <w:lang w:eastAsia="vi-VN"/>
-          <w14:ligatures w14:val="none"/>
-        </w:rPr>
-        <w:t xml:space="preserve"> </w:t>
-      </w:r>
-      <w:proofErr w:type="spellStart"/>
-      <w:r>
-        <w:rPr>
-          <w:rFonts w:eastAsia="Times New Roman" w:cs="Times New Roman"/>
-          <w:kern w:val="0"/>
-          <w:sz w:val="24"/>
-          <w:lang w:eastAsia="vi-VN"/>
-          <w14:ligatures w14:val="none"/>
-        </w:rPr>
-        <w:t>time</w:t>
-      </w:r>
-      <w:proofErr w:type="spellEnd"/>
-      <w:r>
-        <w:rPr>
-          <w:rFonts w:eastAsia="Times New Roman" w:cs="Times New Roman"/>
-          <w:kern w:val="0"/>
-          <w:sz w:val="24"/>
-          <w:lang w:eastAsia="vi-VN"/>
-          <w14:ligatures w14:val="none"/>
-        </w:rPr>
-        <w:t xml:space="preserve">. Which </w:t>
-      </w:r>
-      <w:proofErr w:type="spellStart"/>
-      <w:r>
-        <w:rPr>
-          <w:rFonts w:eastAsia="Times New Roman" w:cs="Times New Roman"/>
-          <w:kern w:val="0"/>
-          <w:sz w:val="24"/>
-          <w:lang w:eastAsia="vi-VN"/>
-          <w14:ligatures w14:val="none"/>
-        </w:rPr>
-        <w:t>characteristic</w:t>
-      </w:r>
-      <w:proofErr w:type="spellEnd"/>
-      <w:r>
-        <w:rPr>
-          <w:rFonts w:eastAsia="Times New Roman" w:cs="Times New Roman"/>
-          <w:kern w:val="0"/>
-          <w:sz w:val="24"/>
-          <w:lang w:eastAsia="vi-VN"/>
-          <w14:ligatures w14:val="none"/>
-        </w:rPr>
-        <w:t xml:space="preserve"> is that?</w:t>
+        <w:t>The following sound corresponds to a pure tone that changes one of its characteristics over time. Which characteristic is that?</w:t>
       </w:r>
     </w:p>
     <w:p>
@@ -1138,7 +1050,7 @@
             <v:shape id="_x0000_i1025" type="#_x0000_t75" style="width:76.5pt;height:40.5pt" o:ole="">
               <v:imagedata r:id="rId11" o:title=""/>
             </v:shape>
-            <o:OLEObject Type="Embed" ProgID="Package" ShapeID="_x0000_i1025" DrawAspect="Content" ObjectID="_1824314431" r:id="rId12"/>
+            <o:OLEObject Type="Embed" ProgID="Package" ShapeID="_x0000_i1025" DrawAspect="Content" ObjectID="_1824318986" r:id="rId12"/>
           </w:object>
         </w:r>
       </w:hyperlink>
@@ -1217,7 +1129,6 @@
           <w14:ligatures w14:val="none"/>
         </w:rPr>
       </w:pPr>
-      <w:proofErr w:type="spellStart"/>
       <w:r>
         <w:rPr>
           <w:rFonts w:eastAsia="Times New Roman" w:cs="Times New Roman"/>
@@ -1228,7 +1139,6 @@
         </w:rPr>
         <w:t>Waveform</w:t>
       </w:r>
-      <w:proofErr w:type="spellEnd"/>
     </w:p>
     <w:p>
       <w:pPr>
@@ -1279,117 +1189,7 @@
           <w:lang w:eastAsia="vi-VN"/>
           <w14:ligatures w14:val="none"/>
         </w:rPr>
-        <w:t xml:space="preserve">The following two </w:t>
-      </w:r>
-      <w:proofErr w:type="spellStart"/>
-      <w:r>
-        <w:rPr>
-          <w:rFonts w:eastAsia="Times New Roman" w:cs="Times New Roman"/>
-          <w:kern w:val="0"/>
-          <w:sz w:val="24"/>
-          <w:lang w:eastAsia="vi-VN"/>
-          <w14:ligatures w14:val="none"/>
-        </w:rPr>
-        <w:t>sounds</w:t>
-      </w:r>
-      <w:proofErr w:type="spellEnd"/>
-      <w:r>
-        <w:rPr>
-          <w:rFonts w:eastAsia="Times New Roman" w:cs="Times New Roman"/>
-          <w:kern w:val="0"/>
-          <w:sz w:val="24"/>
-          <w:lang w:eastAsia="vi-VN"/>
-          <w14:ligatures w14:val="none"/>
-        </w:rPr>
-        <w:t xml:space="preserve"> correspond to pure </w:t>
-      </w:r>
-      <w:proofErr w:type="spellStart"/>
-      <w:r>
-        <w:rPr>
-          <w:rFonts w:eastAsia="Times New Roman" w:cs="Times New Roman"/>
-          <w:kern w:val="0"/>
-          <w:sz w:val="24"/>
-          <w:lang w:eastAsia="vi-VN"/>
-          <w14:ligatures w14:val="none"/>
-        </w:rPr>
-        <w:t>tones</w:t>
-      </w:r>
-      <w:proofErr w:type="spellEnd"/>
-      <w:r>
-        <w:rPr>
-          <w:rFonts w:eastAsia="Times New Roman" w:cs="Times New Roman"/>
-          <w:kern w:val="0"/>
-          <w:sz w:val="24"/>
-          <w:lang w:eastAsia="vi-VN"/>
-          <w14:ligatures w14:val="none"/>
-        </w:rPr>
-        <w:t xml:space="preserve"> at </w:t>
-      </w:r>
-      <w:proofErr w:type="spellStart"/>
-      <w:r>
-        <w:rPr>
-          <w:rFonts w:eastAsia="Times New Roman" w:cs="Times New Roman"/>
-          <w:kern w:val="0"/>
-          <w:sz w:val="24"/>
-          <w:lang w:eastAsia="vi-VN"/>
-          <w14:ligatures w14:val="none"/>
-        </w:rPr>
-        <w:t>different</w:t>
-      </w:r>
-      <w:proofErr w:type="spellEnd"/>
-      <w:r>
-        <w:rPr>
-          <w:rFonts w:eastAsia="Times New Roman" w:cs="Times New Roman"/>
-          <w:kern w:val="0"/>
-          <w:sz w:val="24"/>
-          <w:lang w:eastAsia="vi-VN"/>
-          <w14:ligatures w14:val="none"/>
-        </w:rPr>
-        <w:t xml:space="preserve"> frequencies. Which one do </w:t>
-      </w:r>
-      <w:proofErr w:type="spellStart"/>
-      <w:r>
-        <w:rPr>
-          <w:rFonts w:eastAsia="Times New Roman" w:cs="Times New Roman"/>
-          <w:kern w:val="0"/>
-          <w:sz w:val="24"/>
-          <w:lang w:eastAsia="vi-VN"/>
-          <w14:ligatures w14:val="none"/>
-        </w:rPr>
-        <w:t>you</w:t>
-      </w:r>
-      <w:proofErr w:type="spellEnd"/>
-      <w:r>
-        <w:rPr>
-          <w:rFonts w:eastAsia="Times New Roman" w:cs="Times New Roman"/>
-          <w:kern w:val="0"/>
-          <w:sz w:val="24"/>
-          <w:lang w:eastAsia="vi-VN"/>
-          <w14:ligatures w14:val="none"/>
-        </w:rPr>
-        <w:t xml:space="preserve"> </w:t>
-      </w:r>
-      <w:proofErr w:type="spellStart"/>
-      <w:r>
-        <w:rPr>
-          <w:rFonts w:eastAsia="Times New Roman" w:cs="Times New Roman"/>
-          <w:kern w:val="0"/>
-          <w:sz w:val="24"/>
-          <w:lang w:eastAsia="vi-VN"/>
-          <w14:ligatures w14:val="none"/>
-        </w:rPr>
-        <w:t>think</w:t>
-      </w:r>
-      <w:proofErr w:type="spellEnd"/>
-      <w:r>
-        <w:rPr>
-          <w:rFonts w:eastAsia="Times New Roman" w:cs="Times New Roman"/>
-          <w:kern w:val="0"/>
-          <w:sz w:val="24"/>
-          <w:lang w:eastAsia="vi-VN"/>
-          <w14:ligatures w14:val="none"/>
-        </w:rPr>
-        <w:t xml:space="preserve"> has the higher amplitude?</w:t>
+        <w:t>The following two sounds correspond to pure tones at different frequencies. Which one do you think has the higher amplitude?</w:t>
       </w:r>
     </w:p>
     <w:p>
@@ -1458,7 +1258,7 @@
             <v:shape id="_x0000_i1026" type="#_x0000_t75" style="width:78.75pt;height:40.5pt" o:ole="">
               <v:imagedata r:id="rId14" o:title=""/>
             </v:shape>
-            <o:OLEObject Type="Embed" ProgID="Package" ShapeID="_x0000_i1026" DrawAspect="Content" ObjectID="_1824314432" r:id="rId15"/>
+            <o:OLEObject Type="Embed" ProgID="Package" ShapeID="_x0000_i1026" DrawAspect="Content" ObjectID="_1824318987" r:id="rId15"/>
           </w:object>
         </w:r>
       </w:hyperlink>
@@ -1517,7 +1317,7 @@
             <v:shape id="_x0000_i1027" type="#_x0000_t75" style="width:78.75pt;height:40.5pt" o:ole="">
               <v:imagedata r:id="rId17" o:title=""/>
             </v:shape>
-            <o:OLEObject Type="Embed" ProgID="Package" ShapeID="_x0000_i1027" DrawAspect="Content" ObjectID="_1824314433" r:id="rId18"/>
+            <o:OLEObject Type="Embed" ProgID="Package" ShapeID="_x0000_i1027" DrawAspect="Content" ObjectID="_1824318988" r:id="rId18"/>
           </w:object>
         </w:r>
       </w:hyperlink>
@@ -1605,29 +1405,7 @@
           <w:lang w:eastAsia="vi-VN"/>
           <w14:ligatures w14:val="none"/>
         </w:rPr>
-        <w:t xml:space="preserve">Both </w:t>
-      </w:r>
-      <w:proofErr w:type="spellStart"/>
-      <w:r>
-        <w:rPr>
-          <w:rFonts w:eastAsia="Times New Roman" w:cs="Times New Roman"/>
-          <w:kern w:val="0"/>
-          <w:sz w:val="24"/>
-          <w:lang w:eastAsia="vi-VN"/>
-          <w14:ligatures w14:val="none"/>
-        </w:rPr>
-        <w:t>sounds</w:t>
-      </w:r>
-      <w:proofErr w:type="spellEnd"/>
-      <w:r>
-        <w:rPr>
-          <w:rFonts w:eastAsia="Times New Roman" w:cs="Times New Roman"/>
-          <w:kern w:val="0"/>
-          <w:sz w:val="24"/>
-          <w:lang w:eastAsia="vi-VN"/>
-          <w14:ligatures w14:val="none"/>
-        </w:rPr>
-        <w:t xml:space="preserve"> have the same amplitude</w:t>
+        <w:t>Both sounds have the same amplitude</w:t>
       </w:r>
     </w:p>
     <w:p>
@@ -1723,51 +1501,7 @@
           <w:lang w:eastAsia="vi-VN"/>
           <w14:ligatures w14:val="none"/>
         </w:rPr>
-        <w:t xml:space="preserve">A pure tone is a sound wave with frequency </w:t>
-      </w:r>
-      <w:proofErr w:type="spellStart"/>
-      <w:r>
-        <w:rPr>
-          <w:rFonts w:eastAsia="Times New Roman" w:cs="Times New Roman"/>
-          <w:kern w:val="0"/>
-          <w:sz w:val="24"/>
-          <w:lang w:eastAsia="vi-VN"/>
-          <w14:ligatures w14:val="none"/>
-        </w:rPr>
-        <w:t>greater</w:t>
-      </w:r>
-      <w:proofErr w:type="spellEnd"/>
-      <w:r>
-        <w:rPr>
-          <w:rFonts w:eastAsia="Times New Roman" w:cs="Times New Roman"/>
-          <w:kern w:val="0"/>
-          <w:sz w:val="24"/>
-          <w:lang w:eastAsia="vi-VN"/>
-          <w14:ligatures w14:val="none"/>
-        </w:rPr>
-        <w:t xml:space="preserve"> than 20 </w:t>
-      </w:r>
-      <w:proofErr w:type="spellStart"/>
-      <w:r>
-        <w:rPr>
-          <w:rFonts w:eastAsia="Times New Roman" w:cs="Times New Roman"/>
-          <w:kern w:val="0"/>
-          <w:sz w:val="24"/>
-          <w:lang w:eastAsia="vi-VN"/>
-          <w14:ligatures w14:val="none"/>
-        </w:rPr>
-        <w:t>kHz</w:t>
-      </w:r>
-      <w:proofErr w:type="spellEnd"/>
-      <w:r>
-        <w:rPr>
-          <w:rFonts w:eastAsia="Times New Roman" w:cs="Times New Roman"/>
-          <w:kern w:val="0"/>
-          <w:sz w:val="24"/>
-          <w:lang w:eastAsia="vi-VN"/>
-          <w14:ligatures w14:val="none"/>
-        </w:rPr>
-        <w:t>.</w:t>
+        <w:t>A pure tone is a sound wave with frequency greater than 20 kHz.</w:t>
       </w:r>
     </w:p>
     <w:p>
@@ -1798,163 +1532,7 @@
           <w:lang w:eastAsia="vi-VN"/>
           <w14:ligatures w14:val="none"/>
         </w:rPr>
-        <w:t xml:space="preserve">A pure tone is a sound with a </w:t>
-      </w:r>
-      <w:proofErr w:type="spellStart"/>
-      <w:r>
-        <w:rPr>
-          <w:rFonts w:eastAsia="Times New Roman" w:cs="Times New Roman"/>
-          <w:b/>
-          <w:bCs/>
-          <w:kern w:val="0"/>
-          <w:sz w:val="24"/>
-          <w:lang w:eastAsia="vi-VN"/>
-          <w14:ligatures w14:val="none"/>
-        </w:rPr>
-        <w:t>sinusoidal</w:t>
-      </w:r>
-      <w:proofErr w:type="spellEnd"/>
-      <w:r>
-        <w:rPr>
-          <w:rFonts w:eastAsia="Times New Roman" w:cs="Times New Roman"/>
-          <w:b/>
-          <w:bCs/>
-          <w:kern w:val="0"/>
-          <w:sz w:val="24"/>
-          <w:lang w:eastAsia="vi-VN"/>
-          <w14:ligatures w14:val="none"/>
-        </w:rPr>
-        <w:t xml:space="preserve"> </w:t>
-      </w:r>
-      <w:proofErr w:type="spellStart"/>
-      <w:r>
-        <w:rPr>
-          <w:rFonts w:eastAsia="Times New Roman" w:cs="Times New Roman"/>
-          <w:b/>
-          <w:bCs/>
-          <w:kern w:val="0"/>
-          <w:sz w:val="24"/>
-          <w:lang w:eastAsia="vi-VN"/>
-          <w14:ligatures w14:val="none"/>
-        </w:rPr>
-        <w:t>waveform</w:t>
-      </w:r>
-      <w:proofErr w:type="spellEnd"/>
-      <w:r>
-        <w:rPr>
-          <w:rFonts w:eastAsia="Times New Roman" w:cs="Times New Roman"/>
-          <w:b/>
-          <w:bCs/>
-          <w:kern w:val="0"/>
-          <w:sz w:val="24"/>
-          <w:lang w:eastAsia="vi-VN"/>
-          <w14:ligatures w14:val="none"/>
-        </w:rPr>
-        <w:t xml:space="preserve"> of </w:t>
-      </w:r>
-      <w:proofErr w:type="spellStart"/>
-      <w:r>
-        <w:rPr>
-          <w:rFonts w:eastAsia="Times New Roman" w:cs="Times New Roman"/>
-          <w:b/>
-          <w:bCs/>
-          <w:kern w:val="0"/>
-          <w:sz w:val="24"/>
-          <w:lang w:eastAsia="vi-VN"/>
-          <w14:ligatures w14:val="none"/>
-        </w:rPr>
-        <w:t>any</w:t>
-      </w:r>
-      <w:proofErr w:type="spellEnd"/>
-      <w:r>
-        <w:rPr>
-          <w:rFonts w:eastAsia="Times New Roman" w:cs="Times New Roman"/>
-          <w:b/>
-          <w:bCs/>
-          <w:kern w:val="0"/>
-          <w:sz w:val="24"/>
-          <w:lang w:eastAsia="vi-VN"/>
-          <w14:ligatures w14:val="none"/>
-        </w:rPr>
-        <w:t xml:space="preserve"> frequency, </w:t>
-      </w:r>
-      <w:proofErr w:type="spellStart"/>
-      <w:r>
-        <w:rPr>
-          <w:rFonts w:eastAsia="Times New Roman" w:cs="Times New Roman"/>
-          <w:b/>
-          <w:bCs/>
-          <w:kern w:val="0"/>
-          <w:sz w:val="24"/>
-          <w:lang w:eastAsia="vi-VN"/>
-          <w14:ligatures w14:val="none"/>
-        </w:rPr>
-        <w:t>phase</w:t>
-      </w:r>
-      <w:proofErr w:type="spellEnd"/>
-      <w:r>
-        <w:rPr>
-          <w:rFonts w:eastAsia="Times New Roman" w:cs="Times New Roman"/>
-          <w:b/>
-          <w:bCs/>
-          <w:kern w:val="0"/>
-          <w:sz w:val="24"/>
-          <w:lang w:eastAsia="vi-VN"/>
-          <w14:ligatures w14:val="none"/>
-        </w:rPr>
-        <w:t xml:space="preserve"> and amplitude. A pure tone is </w:t>
-      </w:r>
-      <w:proofErr w:type="spellStart"/>
-      <w:r>
-        <w:rPr>
-          <w:rFonts w:eastAsia="Times New Roman" w:cs="Times New Roman"/>
-          <w:b/>
-          <w:bCs/>
-          <w:kern w:val="0"/>
-          <w:sz w:val="24"/>
-          <w:lang w:eastAsia="vi-VN"/>
-          <w14:ligatures w14:val="none"/>
-        </w:rPr>
-        <w:t>composed</w:t>
-      </w:r>
-      <w:proofErr w:type="spellEnd"/>
-      <w:r>
-        <w:rPr>
-          <w:rFonts w:eastAsia="Times New Roman" w:cs="Times New Roman"/>
-          <w:b/>
-          <w:bCs/>
-          <w:kern w:val="0"/>
-          <w:sz w:val="24"/>
-          <w:lang w:eastAsia="vi-VN"/>
-          <w14:ligatures w14:val="none"/>
-        </w:rPr>
-        <w:t xml:space="preserve"> of a </w:t>
-      </w:r>
-      <w:proofErr w:type="spellStart"/>
-      <w:r>
-        <w:rPr>
-          <w:rFonts w:eastAsia="Times New Roman" w:cs="Times New Roman"/>
-          <w:b/>
-          <w:bCs/>
-          <w:kern w:val="0"/>
-          <w:sz w:val="24"/>
-          <w:lang w:eastAsia="vi-VN"/>
-          <w14:ligatures w14:val="none"/>
-        </w:rPr>
-        <w:t>single</w:t>
-      </w:r>
-      <w:proofErr w:type="spellEnd"/>
-      <w:r>
-        <w:rPr>
-          <w:rFonts w:eastAsia="Times New Roman" w:cs="Times New Roman"/>
-          <w:b/>
-          <w:bCs/>
-          <w:kern w:val="0"/>
-          <w:sz w:val="24"/>
-          <w:lang w:eastAsia="vi-VN"/>
-          <w14:ligatures w14:val="none"/>
-        </w:rPr>
-        <w:t xml:space="preserve"> frequency.</w:t>
+        <w:t>A pure tone is a sound with a sinusoidal waveform of any frequency, phase and amplitude. A pure tone is composed of a single frequency.</w:t>
       </w:r>
     </w:p>
     <w:p>
@@ -1981,183 +1559,7 @@
           <w:lang w:eastAsia="vi-VN"/>
           <w14:ligatures w14:val="none"/>
         </w:rPr>
-        <w:t>A pure tone is a sound that </w:t>
-      </w:r>
-      <w:proofErr w:type="spellStart"/>
-      <w:r>
-        <w:rPr>
-          <w:rFonts w:eastAsia="Times New Roman" w:cs="Times New Roman"/>
-          <w:kern w:val="0"/>
-          <w:sz w:val="24"/>
-          <w:lang w:eastAsia="vi-VN"/>
-          <w14:ligatures w14:val="none"/>
-        </w:rPr>
-        <w:t>contains</w:t>
-      </w:r>
-      <w:proofErr w:type="spellEnd"/>
-      <w:r>
-        <w:rPr>
-          <w:rFonts w:eastAsia="Times New Roman" w:cs="Times New Roman"/>
-          <w:kern w:val="0"/>
-          <w:sz w:val="24"/>
-          <w:lang w:eastAsia="vi-VN"/>
-          <w14:ligatures w14:val="none"/>
-        </w:rPr>
-        <w:t xml:space="preserve"> </w:t>
-      </w:r>
-      <w:proofErr w:type="spellStart"/>
-      <w:r>
-        <w:rPr>
-          <w:rFonts w:eastAsia="Times New Roman" w:cs="Times New Roman"/>
-          <w:kern w:val="0"/>
-          <w:sz w:val="24"/>
-          <w:lang w:eastAsia="vi-VN"/>
-          <w14:ligatures w14:val="none"/>
-        </w:rPr>
-        <w:t>every</w:t>
-      </w:r>
-      <w:proofErr w:type="spellEnd"/>
-      <w:r>
-        <w:rPr>
-          <w:rFonts w:eastAsia="Times New Roman" w:cs="Times New Roman"/>
-          <w:kern w:val="0"/>
-          <w:sz w:val="24"/>
-          <w:lang w:eastAsia="vi-VN"/>
-          <w14:ligatures w14:val="none"/>
-        </w:rPr>
-        <w:t xml:space="preserve"> frequency </w:t>
-      </w:r>
-      <w:proofErr w:type="spellStart"/>
-      <w:r>
-        <w:rPr>
-          <w:rFonts w:eastAsia="Times New Roman" w:cs="Times New Roman"/>
-          <w:kern w:val="0"/>
-          <w:sz w:val="24"/>
-          <w:lang w:eastAsia="vi-VN"/>
-          <w14:ligatures w14:val="none"/>
-        </w:rPr>
-        <w:t>within</w:t>
-      </w:r>
-      <w:proofErr w:type="spellEnd"/>
-      <w:r>
-        <w:rPr>
-          <w:rFonts w:eastAsia="Times New Roman" w:cs="Times New Roman"/>
-          <w:kern w:val="0"/>
-          <w:sz w:val="24"/>
-          <w:lang w:eastAsia="vi-VN"/>
-          <w14:ligatures w14:val="none"/>
-        </w:rPr>
-        <w:t xml:space="preserve"> the </w:t>
-      </w:r>
-      <w:proofErr w:type="spellStart"/>
-      <w:r>
-        <w:rPr>
-          <w:rFonts w:eastAsia="Times New Roman" w:cs="Times New Roman"/>
-          <w:kern w:val="0"/>
-          <w:sz w:val="24"/>
-          <w:lang w:eastAsia="vi-VN"/>
-          <w14:ligatures w14:val="none"/>
-        </w:rPr>
-        <w:t>range</w:t>
-      </w:r>
-      <w:proofErr w:type="spellEnd"/>
-      <w:r>
-        <w:rPr>
-          <w:rFonts w:eastAsia="Times New Roman" w:cs="Times New Roman"/>
-          <w:kern w:val="0"/>
-          <w:sz w:val="24"/>
-          <w:lang w:eastAsia="vi-VN"/>
-          <w14:ligatures w14:val="none"/>
-        </w:rPr>
-        <w:t xml:space="preserve"> of </w:t>
-      </w:r>
-      <w:proofErr w:type="spellStart"/>
-      <w:r>
-        <w:rPr>
-          <w:rFonts w:eastAsia="Times New Roman" w:cs="Times New Roman"/>
-          <w:kern w:val="0"/>
-          <w:sz w:val="24"/>
-          <w:lang w:eastAsia="vi-VN"/>
-          <w14:ligatures w14:val="none"/>
-        </w:rPr>
-        <w:t>human</w:t>
-      </w:r>
-      <w:proofErr w:type="spellEnd"/>
-      <w:r>
-        <w:rPr>
-          <w:rFonts w:eastAsia="Times New Roman" w:cs="Times New Roman"/>
-          <w:kern w:val="0"/>
-          <w:sz w:val="24"/>
-          <w:lang w:eastAsia="vi-VN"/>
-          <w14:ligatures w14:val="none"/>
-        </w:rPr>
-        <w:t xml:space="preserve"> </w:t>
-      </w:r>
-      <w:proofErr w:type="spellStart"/>
-      <w:r>
-        <w:rPr>
-          <w:rFonts w:eastAsia="Times New Roman" w:cs="Times New Roman"/>
-          <w:kern w:val="0"/>
-          <w:sz w:val="24"/>
-          <w:lang w:eastAsia="vi-VN"/>
-          <w14:ligatures w14:val="none"/>
-        </w:rPr>
-        <w:t>hearing</w:t>
-      </w:r>
-      <w:proofErr w:type="spellEnd"/>
-      <w:r>
-        <w:rPr>
-          <w:rFonts w:eastAsia="Times New Roman" w:cs="Times New Roman"/>
-          <w:kern w:val="0"/>
-          <w:sz w:val="24"/>
-          <w:lang w:eastAsia="vi-VN"/>
-          <w14:ligatures w14:val="none"/>
-        </w:rPr>
-        <w:t xml:space="preserve"> in </w:t>
-      </w:r>
-      <w:proofErr w:type="spellStart"/>
-      <w:r>
-        <w:rPr>
-          <w:rFonts w:eastAsia="Times New Roman" w:cs="Times New Roman"/>
-          <w:kern w:val="0"/>
-          <w:sz w:val="24"/>
-          <w:lang w:eastAsia="vi-VN"/>
-          <w14:ligatures w14:val="none"/>
-        </w:rPr>
-        <w:t>equal</w:t>
-      </w:r>
-      <w:proofErr w:type="spellEnd"/>
-      <w:r>
-        <w:rPr>
-          <w:rFonts w:eastAsia="Times New Roman" w:cs="Times New Roman"/>
-          <w:kern w:val="0"/>
-          <w:sz w:val="24"/>
-          <w:lang w:eastAsia="vi-VN"/>
-          <w14:ligatures w14:val="none"/>
-        </w:rPr>
-        <w:t xml:space="preserve"> </w:t>
-      </w:r>
-      <w:proofErr w:type="spellStart"/>
-      <w:r>
-        <w:rPr>
-          <w:rFonts w:eastAsia="Times New Roman" w:cs="Times New Roman"/>
-          <w:kern w:val="0"/>
-          <w:sz w:val="24"/>
-          <w:lang w:eastAsia="vi-VN"/>
-          <w14:ligatures w14:val="none"/>
-        </w:rPr>
-        <w:t>amounts</w:t>
-      </w:r>
-      <w:proofErr w:type="spellEnd"/>
-      <w:r>
-        <w:rPr>
-          <w:rFonts w:eastAsia="Times New Roman" w:cs="Times New Roman"/>
-          <w:kern w:val="0"/>
-          <w:sz w:val="24"/>
-          <w:lang w:eastAsia="vi-VN"/>
-          <w14:ligatures w14:val="none"/>
-        </w:rPr>
-        <w:t>.</w:t>
+        <w:t>A pure tone is a sound that contains every frequency within the range of human hearing in equal amounts.</w:t>
       </w:r>
     </w:p>
     <w:p>
@@ -2237,161 +1639,7 @@
           <w:lang w:eastAsia="vi-VN"/>
           <w14:ligatures w14:val="none"/>
         </w:rPr>
-        <w:t xml:space="preserve">By </w:t>
-      </w:r>
-      <w:proofErr w:type="spellStart"/>
-      <w:r>
-        <w:rPr>
-          <w:rFonts w:eastAsia="Times New Roman" w:cs="Times New Roman"/>
-          <w:kern w:val="0"/>
-          <w:sz w:val="24"/>
-          <w:lang w:eastAsia="vi-VN"/>
-          <w14:ligatures w14:val="none"/>
-        </w:rPr>
-        <w:t>what</w:t>
-      </w:r>
-      <w:proofErr w:type="spellEnd"/>
-      <w:r>
-        <w:rPr>
-          <w:rFonts w:eastAsia="Times New Roman" w:cs="Times New Roman"/>
-          <w:kern w:val="0"/>
-          <w:sz w:val="24"/>
-          <w:lang w:eastAsia="vi-VN"/>
-          <w14:ligatures w14:val="none"/>
-        </w:rPr>
-        <w:t xml:space="preserve"> </w:t>
-      </w:r>
-      <w:proofErr w:type="spellStart"/>
-      <w:r>
-        <w:rPr>
-          <w:rFonts w:eastAsia="Times New Roman" w:cs="Times New Roman"/>
-          <w:kern w:val="0"/>
-          <w:sz w:val="24"/>
-          <w:lang w:eastAsia="vi-VN"/>
-          <w14:ligatures w14:val="none"/>
-        </w:rPr>
-        <w:t>characteristic</w:t>
-      </w:r>
-      <w:proofErr w:type="spellEnd"/>
-      <w:r>
-        <w:rPr>
-          <w:rFonts w:eastAsia="Times New Roman" w:cs="Times New Roman"/>
-          <w:kern w:val="0"/>
-          <w:sz w:val="24"/>
-          <w:lang w:eastAsia="vi-VN"/>
-          <w14:ligatures w14:val="none"/>
-        </w:rPr>
-        <w:t xml:space="preserve"> can </w:t>
-      </w:r>
-      <w:proofErr w:type="spellStart"/>
-      <w:r>
-        <w:rPr>
-          <w:rFonts w:eastAsia="Times New Roman" w:cs="Times New Roman"/>
-          <w:kern w:val="0"/>
-          <w:sz w:val="24"/>
-          <w:lang w:eastAsia="vi-VN"/>
-          <w14:ligatures w14:val="none"/>
-        </w:rPr>
-        <w:t>you</w:t>
-      </w:r>
-      <w:proofErr w:type="spellEnd"/>
-      <w:r>
-        <w:rPr>
-          <w:rFonts w:eastAsia="Times New Roman" w:cs="Times New Roman"/>
-          <w:kern w:val="0"/>
-          <w:sz w:val="24"/>
-          <w:lang w:eastAsia="vi-VN"/>
-          <w14:ligatures w14:val="none"/>
-        </w:rPr>
-        <w:t xml:space="preserve"> </w:t>
-      </w:r>
-      <w:proofErr w:type="spellStart"/>
-      <w:r>
-        <w:rPr>
-          <w:rFonts w:eastAsia="Times New Roman" w:cs="Times New Roman"/>
-          <w:kern w:val="0"/>
-          <w:sz w:val="24"/>
-          <w:lang w:eastAsia="vi-VN"/>
-          <w14:ligatures w14:val="none"/>
-        </w:rPr>
-        <w:t>recognise</w:t>
-      </w:r>
-      <w:proofErr w:type="spellEnd"/>
-      <w:r>
-        <w:rPr>
-          <w:rFonts w:eastAsia="Times New Roman" w:cs="Times New Roman"/>
-          <w:kern w:val="0"/>
-          <w:sz w:val="24"/>
-          <w:lang w:eastAsia="vi-VN"/>
-          <w14:ligatures w14:val="none"/>
-        </w:rPr>
-        <w:t xml:space="preserve"> the </w:t>
-      </w:r>
-      <w:proofErr w:type="spellStart"/>
-      <w:r>
-        <w:rPr>
-          <w:rFonts w:eastAsia="Times New Roman" w:cs="Times New Roman"/>
-          <w:kern w:val="0"/>
-          <w:sz w:val="24"/>
-          <w:lang w:eastAsia="vi-VN"/>
-          <w14:ligatures w14:val="none"/>
-        </w:rPr>
-        <w:t>voice</w:t>
-      </w:r>
-      <w:proofErr w:type="spellEnd"/>
-      <w:r>
-        <w:rPr>
-          <w:rFonts w:eastAsia="Times New Roman" w:cs="Times New Roman"/>
-          <w:kern w:val="0"/>
-          <w:sz w:val="24"/>
-          <w:lang w:eastAsia="vi-VN"/>
-          <w14:ligatures w14:val="none"/>
-        </w:rPr>
-        <w:t xml:space="preserve"> of </w:t>
-      </w:r>
-      <w:proofErr w:type="spellStart"/>
-      <w:r>
-        <w:rPr>
-          <w:rFonts w:eastAsia="Times New Roman" w:cs="Times New Roman"/>
-          <w:kern w:val="0"/>
-          <w:sz w:val="24"/>
-          <w:lang w:eastAsia="vi-VN"/>
-          <w14:ligatures w14:val="none"/>
-        </w:rPr>
-        <w:t>your</w:t>
-      </w:r>
-      <w:proofErr w:type="spellEnd"/>
-      <w:r>
-        <w:rPr>
-          <w:rFonts w:eastAsia="Times New Roman" w:cs="Times New Roman"/>
-          <w:kern w:val="0"/>
-          <w:sz w:val="24"/>
-          <w:lang w:eastAsia="vi-VN"/>
-          <w14:ligatures w14:val="none"/>
-        </w:rPr>
-        <w:t xml:space="preserve"> </w:t>
-      </w:r>
-      <w:proofErr w:type="spellStart"/>
-      <w:r>
-        <w:rPr>
-          <w:rFonts w:eastAsia="Times New Roman" w:cs="Times New Roman"/>
-          <w:kern w:val="0"/>
-          <w:sz w:val="24"/>
-          <w:lang w:eastAsia="vi-VN"/>
-          <w14:ligatures w14:val="none"/>
-        </w:rPr>
-        <w:t>friends</w:t>
-      </w:r>
-      <w:proofErr w:type="spellEnd"/>
-      <w:r>
-        <w:rPr>
-          <w:rFonts w:eastAsia="Times New Roman" w:cs="Times New Roman"/>
-          <w:kern w:val="0"/>
-          <w:sz w:val="24"/>
-          <w:lang w:eastAsia="vi-VN"/>
-          <w14:ligatures w14:val="none"/>
-        </w:rPr>
-        <w:t>?</w:t>
+        <w:t>By what characteristic can you recognise the voice of your friends?</w:t>
       </w:r>
     </w:p>
     <w:p>
@@ -2410,7 +1658,6 @@
           <w14:ligatures w14:val="none"/>
         </w:rPr>
       </w:pPr>
-      <w:proofErr w:type="spellStart"/>
       <w:r>
         <w:rPr>
           <w:rFonts w:eastAsia="Times New Roman" w:cs="Times New Roman"/>
@@ -2421,7 +1668,6 @@
         </w:rPr>
         <w:t>Pitch</w:t>
       </w:r>
-      <w:proofErr w:type="spellEnd"/>
     </w:p>
     <w:p>
       <w:pPr>
@@ -2441,7 +1687,6 @@
           <w14:ligatures w14:val="none"/>
         </w:rPr>
       </w:pPr>
-      <w:proofErr w:type="spellStart"/>
       <w:r>
         <w:rPr>
           <w:rFonts w:eastAsia="Times New Roman" w:cs="Times New Roman"/>
@@ -2454,7 +1699,6 @@
         </w:rPr>
         <w:t>Timbre</w:t>
       </w:r>
-      <w:proofErr w:type="spellEnd"/>
     </w:p>
     <w:p>
       <w:pPr>
@@ -2472,7 +1716,6 @@
           <w14:ligatures w14:val="none"/>
         </w:rPr>
       </w:pPr>
-      <w:proofErr w:type="spellStart"/>
       <w:r>
         <w:rPr>
           <w:rFonts w:eastAsia="Times New Roman" w:cs="Times New Roman"/>
@@ -2483,7 +1726,6 @@
         </w:rPr>
         <w:t>Loudness</w:t>
       </w:r>
-      <w:proofErr w:type="spellEnd"/>
     </w:p>
     <w:p>
       <w:pPr>
@@ -2542,137 +1784,7 @@
           <w:lang w:eastAsia="vi-VN"/>
           <w14:ligatures w14:val="none"/>
         </w:rPr>
-        <w:t xml:space="preserve">What </w:t>
-      </w:r>
-      <w:proofErr w:type="spellStart"/>
-      <w:r>
-        <w:rPr>
-          <w:rFonts w:eastAsia="Times New Roman" w:cs="Times New Roman"/>
-          <w:b/>
-          <w:bCs/>
-          <w:kern w:val="0"/>
-          <w:sz w:val="24"/>
-          <w:lang w:eastAsia="vi-VN"/>
-          <w14:ligatures w14:val="none"/>
-        </w:rPr>
-        <w:t>process</w:t>
-      </w:r>
-      <w:proofErr w:type="spellEnd"/>
-      <w:r>
-        <w:rPr>
-          <w:rFonts w:eastAsia="Times New Roman" w:cs="Times New Roman"/>
-          <w:b/>
-          <w:bCs/>
-          <w:kern w:val="0"/>
-          <w:sz w:val="24"/>
-          <w:lang w:eastAsia="vi-VN"/>
-          <w14:ligatures w14:val="none"/>
-        </w:rPr>
-        <w:t xml:space="preserve"> </w:t>
-      </w:r>
-      <w:proofErr w:type="spellStart"/>
-      <w:r>
-        <w:rPr>
-          <w:rFonts w:eastAsia="Times New Roman" w:cs="Times New Roman"/>
-          <w:b/>
-          <w:bCs/>
-          <w:kern w:val="0"/>
-          <w:sz w:val="24"/>
-          <w:lang w:eastAsia="vi-VN"/>
-          <w14:ligatures w14:val="none"/>
-        </w:rPr>
-        <w:t>could</w:t>
-      </w:r>
-      <w:proofErr w:type="spellEnd"/>
-      <w:r>
-        <w:rPr>
-          <w:rFonts w:eastAsia="Times New Roman" w:cs="Times New Roman"/>
-          <w:b/>
-          <w:bCs/>
-          <w:kern w:val="0"/>
-          <w:sz w:val="24"/>
-          <w:lang w:eastAsia="vi-VN"/>
-          <w14:ligatures w14:val="none"/>
-        </w:rPr>
-        <w:t xml:space="preserve"> </w:t>
-      </w:r>
-      <w:proofErr w:type="spellStart"/>
-      <w:r>
-        <w:rPr>
-          <w:rFonts w:eastAsia="Times New Roman" w:cs="Times New Roman"/>
-          <w:b/>
-          <w:bCs/>
-          <w:kern w:val="0"/>
-          <w:sz w:val="24"/>
-          <w:lang w:eastAsia="vi-VN"/>
-          <w14:ligatures w14:val="none"/>
-        </w:rPr>
-        <w:t>produce</w:t>
-      </w:r>
-      <w:proofErr w:type="spellEnd"/>
-      <w:r>
-        <w:rPr>
-          <w:rFonts w:eastAsia="Times New Roman" w:cs="Times New Roman"/>
-          <w:b/>
-          <w:bCs/>
-          <w:kern w:val="0"/>
-          <w:sz w:val="24"/>
-          <w:lang w:eastAsia="vi-VN"/>
-          <w14:ligatures w14:val="none"/>
-        </w:rPr>
-        <w:t xml:space="preserve"> a </w:t>
-      </w:r>
-      <w:proofErr w:type="spellStart"/>
-      <w:r>
-        <w:rPr>
-          <w:rFonts w:eastAsia="Times New Roman" w:cs="Times New Roman"/>
-          <w:b/>
-          <w:bCs/>
-          <w:kern w:val="0"/>
-          <w:sz w:val="24"/>
-          <w:lang w:eastAsia="vi-VN"/>
-          <w14:ligatures w14:val="none"/>
-        </w:rPr>
-        <w:t>harsh</w:t>
-      </w:r>
-      <w:proofErr w:type="spellEnd"/>
-      <w:r>
-        <w:rPr>
-          <w:rFonts w:eastAsia="Times New Roman" w:cs="Times New Roman"/>
-          <w:b/>
-          <w:bCs/>
-          <w:kern w:val="0"/>
-          <w:sz w:val="24"/>
-          <w:lang w:eastAsia="vi-VN"/>
-          <w14:ligatures w14:val="none"/>
-        </w:rPr>
-        <w:t xml:space="preserve">, </w:t>
-      </w:r>
-      <w:proofErr w:type="spellStart"/>
-      <w:r>
-        <w:rPr>
-          <w:rFonts w:eastAsia="Times New Roman" w:cs="Times New Roman"/>
-          <w:b/>
-          <w:bCs/>
-          <w:kern w:val="0"/>
-          <w:sz w:val="24"/>
-          <w:lang w:eastAsia="vi-VN"/>
-          <w14:ligatures w14:val="none"/>
-        </w:rPr>
-        <w:t>distorted</w:t>
-      </w:r>
-      <w:proofErr w:type="spellEnd"/>
-      <w:r>
-        <w:rPr>
-          <w:rFonts w:eastAsia="Times New Roman" w:cs="Times New Roman"/>
-          <w:b/>
-          <w:bCs/>
-          <w:kern w:val="0"/>
-          <w:sz w:val="24"/>
-          <w:lang w:eastAsia="vi-VN"/>
-          <w14:ligatures w14:val="none"/>
-        </w:rPr>
-        <w:t xml:space="preserve"> sound?</w:t>
+        <w:t>What process could produce a harsh, distorted sound?</w:t>
       </w:r>
     </w:p>
     <w:p>
@@ -2691,7 +1803,6 @@
           <w14:ligatures w14:val="none"/>
         </w:rPr>
       </w:pPr>
-      <w:proofErr w:type="spellStart"/>
       <w:r>
         <w:rPr>
           <w:rFonts w:eastAsia="Times New Roman" w:cs="Times New Roman"/>
@@ -2702,20 +1813,7 @@
           <w:lang w:eastAsia="vi-VN"/>
           <w14:ligatures w14:val="none"/>
         </w:rPr>
-        <w:t>Clipping</w:t>
-      </w:r>
-      <w:proofErr w:type="spellEnd"/>
-      <w:r>
-        <w:rPr>
-          <w:rFonts w:eastAsia="Times New Roman" w:cs="Times New Roman"/>
-          <w:b/>
-          <w:bCs/>
-          <w:kern w:val="0"/>
-          <w:sz w:val="24"/>
-          <w:lang w:eastAsia="vi-VN"/>
-          <w14:ligatures w14:val="none"/>
-        </w:rPr>
-        <w:t>.</w:t>
+        <w:t>Clipping.</w:t>
       </w:r>
     </w:p>
     <w:p>
@@ -2742,95 +1840,7 @@
           <w:lang w:eastAsia="vi-VN"/>
           <w14:ligatures w14:val="none"/>
         </w:rPr>
-        <w:t xml:space="preserve">To </w:t>
-      </w:r>
-      <w:proofErr w:type="spellStart"/>
-      <w:r>
-        <w:rPr>
-          <w:rFonts w:eastAsia="Times New Roman" w:cs="Times New Roman"/>
-          <w:kern w:val="0"/>
-          <w:sz w:val="24"/>
-          <w:lang w:eastAsia="vi-VN"/>
-          <w14:ligatures w14:val="none"/>
-        </w:rPr>
-        <w:t>record</w:t>
-      </w:r>
-      <w:proofErr w:type="spellEnd"/>
-      <w:r>
-        <w:rPr>
-          <w:rFonts w:eastAsia="Times New Roman" w:cs="Times New Roman"/>
-          <w:kern w:val="0"/>
-          <w:sz w:val="24"/>
-          <w:lang w:eastAsia="vi-VN"/>
-          <w14:ligatures w14:val="none"/>
-        </w:rPr>
-        <w:t xml:space="preserve"> at </w:t>
-      </w:r>
-      <w:proofErr w:type="spellStart"/>
-      <w:r>
-        <w:rPr>
-          <w:rFonts w:eastAsia="Times New Roman" w:cs="Times New Roman"/>
-          <w:kern w:val="0"/>
-          <w:sz w:val="24"/>
-          <w:lang w:eastAsia="vi-VN"/>
-          <w14:ligatures w14:val="none"/>
-        </w:rPr>
-        <w:t>high</w:t>
-      </w:r>
-      <w:proofErr w:type="spellEnd"/>
-      <w:r>
-        <w:rPr>
-          <w:rFonts w:eastAsia="Times New Roman" w:cs="Times New Roman"/>
-          <w:kern w:val="0"/>
-          <w:sz w:val="24"/>
-          <w:lang w:eastAsia="vi-VN"/>
-          <w14:ligatures w14:val="none"/>
-        </w:rPr>
-        <w:t xml:space="preserve"> </w:t>
-      </w:r>
-      <w:proofErr w:type="spellStart"/>
-      <w:r>
-        <w:rPr>
-          <w:rFonts w:eastAsia="Times New Roman" w:cs="Times New Roman"/>
-          <w:kern w:val="0"/>
-          <w:sz w:val="24"/>
-          <w:lang w:eastAsia="vi-VN"/>
-          <w14:ligatures w14:val="none"/>
-        </w:rPr>
-        <w:t>sample</w:t>
-      </w:r>
-      <w:proofErr w:type="spellEnd"/>
-      <w:r>
-        <w:rPr>
-          <w:rFonts w:eastAsia="Times New Roman" w:cs="Times New Roman"/>
-          <w:kern w:val="0"/>
-          <w:sz w:val="24"/>
-          <w:lang w:eastAsia="vi-VN"/>
-          <w14:ligatures w14:val="none"/>
-        </w:rPr>
-        <w:t xml:space="preserve"> </w:t>
-      </w:r>
-      <w:proofErr w:type="spellStart"/>
-      <w:r>
-        <w:rPr>
-          <w:rFonts w:eastAsia="Times New Roman" w:cs="Times New Roman"/>
-          <w:kern w:val="0"/>
-          <w:sz w:val="24"/>
-          <w:lang w:eastAsia="vi-VN"/>
-          <w14:ligatures w14:val="none"/>
-        </w:rPr>
-        <w:t>rates</w:t>
-      </w:r>
-      <w:proofErr w:type="spellEnd"/>
-      <w:r>
-        <w:rPr>
-          <w:rFonts w:eastAsia="Times New Roman" w:cs="Times New Roman"/>
-          <w:kern w:val="0"/>
-          <w:sz w:val="24"/>
-          <w:lang w:eastAsia="vi-VN"/>
-          <w14:ligatures w14:val="none"/>
-        </w:rPr>
-        <w:t>.</w:t>
+        <w:t>To record at high sample rates.</w:t>
       </w:r>
     </w:p>
     <w:p>
@@ -2857,73 +1867,7 @@
           <w:lang w:eastAsia="vi-VN"/>
           <w14:ligatures w14:val="none"/>
         </w:rPr>
-        <w:t xml:space="preserve">To </w:t>
-      </w:r>
-      <w:proofErr w:type="spellStart"/>
-      <w:r>
-        <w:rPr>
-          <w:rFonts w:eastAsia="Times New Roman" w:cs="Times New Roman"/>
-          <w:kern w:val="0"/>
-          <w:sz w:val="24"/>
-          <w:lang w:eastAsia="vi-VN"/>
-          <w14:ligatures w14:val="none"/>
-        </w:rPr>
-        <w:t>reduce</w:t>
-      </w:r>
-      <w:proofErr w:type="spellEnd"/>
-      <w:r>
-        <w:rPr>
-          <w:rFonts w:eastAsia="Times New Roman" w:cs="Times New Roman"/>
-          <w:kern w:val="0"/>
-          <w:sz w:val="24"/>
-          <w:lang w:eastAsia="vi-VN"/>
-          <w14:ligatures w14:val="none"/>
-        </w:rPr>
-        <w:t xml:space="preserve"> the </w:t>
-      </w:r>
-      <w:proofErr w:type="spellStart"/>
-      <w:r>
-        <w:rPr>
-          <w:rFonts w:eastAsia="Times New Roman" w:cs="Times New Roman"/>
-          <w:kern w:val="0"/>
-          <w:sz w:val="24"/>
-          <w:lang w:eastAsia="vi-VN"/>
-          <w14:ligatures w14:val="none"/>
-        </w:rPr>
-        <w:t>dynamic</w:t>
-      </w:r>
-      <w:proofErr w:type="spellEnd"/>
-      <w:r>
-        <w:rPr>
-          <w:rFonts w:eastAsia="Times New Roman" w:cs="Times New Roman"/>
-          <w:kern w:val="0"/>
-          <w:sz w:val="24"/>
-          <w:lang w:eastAsia="vi-VN"/>
-          <w14:ligatures w14:val="none"/>
-        </w:rPr>
-        <w:t xml:space="preserve"> </w:t>
-      </w:r>
-      <w:proofErr w:type="spellStart"/>
-      <w:r>
-        <w:rPr>
-          <w:rFonts w:eastAsia="Times New Roman" w:cs="Times New Roman"/>
-          <w:kern w:val="0"/>
-          <w:sz w:val="24"/>
-          <w:lang w:eastAsia="vi-VN"/>
-          <w14:ligatures w14:val="none"/>
-        </w:rPr>
-        <w:t>range</w:t>
-      </w:r>
-      <w:proofErr w:type="spellEnd"/>
-      <w:r>
-        <w:rPr>
-          <w:rFonts w:eastAsia="Times New Roman" w:cs="Times New Roman"/>
-          <w:kern w:val="0"/>
-          <w:sz w:val="24"/>
-          <w:lang w:eastAsia="vi-VN"/>
-          <w14:ligatures w14:val="none"/>
-        </w:rPr>
-        <w:t xml:space="preserve"> of a sound.</w:t>
+        <w:t>To reduce the dynamic range of a sound.</w:t>
       </w:r>
     </w:p>
     <w:p>
@@ -3007,7 +1951,6 @@
           <w14:ligatures w14:val="none"/>
         </w:rPr>
       </w:pPr>
-      <w:proofErr w:type="spellStart"/>
       <w:r>
         <w:rPr>
           <w:rFonts w:eastAsia="Times New Roman" w:cs="Times New Roman"/>
@@ -3018,332 +1961,7 @@
           <w:lang w:eastAsia="vi-VN"/>
           <w14:ligatures w14:val="none"/>
         </w:rPr>
-        <w:t>Let</w:t>
-      </w:r>
-      <w:proofErr w:type="spellEnd"/>
-      <w:r>
-        <w:rPr>
-          <w:rFonts w:eastAsia="Times New Roman" w:cs="Times New Roman"/>
-          <w:b/>
-          <w:bCs/>
-          <w:kern w:val="0"/>
-          <w:sz w:val="24"/>
-          <w:lang w:eastAsia="vi-VN"/>
-          <w14:ligatures w14:val="none"/>
-        </w:rPr>
-        <w:t xml:space="preserve"> </w:t>
-      </w:r>
-      <w:proofErr w:type="spellStart"/>
-      <w:r>
-        <w:rPr>
-          <w:rFonts w:eastAsia="Times New Roman" w:cs="Times New Roman"/>
-          <w:b/>
-          <w:bCs/>
-          <w:kern w:val="0"/>
-          <w:sz w:val="24"/>
-          <w:lang w:eastAsia="vi-VN"/>
-          <w14:ligatures w14:val="none"/>
-        </w:rPr>
-        <w:t>us</w:t>
-      </w:r>
-      <w:proofErr w:type="spellEnd"/>
-      <w:r>
-        <w:rPr>
-          <w:rFonts w:eastAsia="Times New Roman" w:cs="Times New Roman"/>
-          <w:b/>
-          <w:bCs/>
-          <w:kern w:val="0"/>
-          <w:sz w:val="24"/>
-          <w:lang w:eastAsia="vi-VN"/>
-          <w14:ligatures w14:val="none"/>
-        </w:rPr>
-        <w:t xml:space="preserve"> </w:t>
-      </w:r>
-      <w:proofErr w:type="spellStart"/>
-      <w:r>
-        <w:rPr>
-          <w:rFonts w:eastAsia="Times New Roman" w:cs="Times New Roman"/>
-          <w:b/>
-          <w:bCs/>
-          <w:kern w:val="0"/>
-          <w:sz w:val="24"/>
-          <w:lang w:eastAsia="vi-VN"/>
-          <w14:ligatures w14:val="none"/>
-        </w:rPr>
-        <w:t>suppose</w:t>
-      </w:r>
-      <w:proofErr w:type="spellEnd"/>
-      <w:r>
-        <w:rPr>
-          <w:rFonts w:eastAsia="Times New Roman" w:cs="Times New Roman"/>
-          <w:b/>
-          <w:bCs/>
-          <w:kern w:val="0"/>
-          <w:sz w:val="24"/>
-          <w:lang w:eastAsia="vi-VN"/>
-          <w14:ligatures w14:val="none"/>
-        </w:rPr>
-        <w:t xml:space="preserve"> that the </w:t>
-      </w:r>
-      <w:proofErr w:type="spellStart"/>
-      <w:r>
-        <w:rPr>
-          <w:rFonts w:eastAsia="Times New Roman" w:cs="Times New Roman"/>
-          <w:b/>
-          <w:bCs/>
-          <w:kern w:val="0"/>
-          <w:sz w:val="24"/>
-          <w:lang w:eastAsia="vi-VN"/>
-          <w14:ligatures w14:val="none"/>
-        </w:rPr>
-        <w:t>fastest</w:t>
-      </w:r>
-      <w:proofErr w:type="spellEnd"/>
-      <w:r>
-        <w:rPr>
-          <w:rFonts w:eastAsia="Times New Roman" w:cs="Times New Roman"/>
-          <w:b/>
-          <w:bCs/>
-          <w:kern w:val="0"/>
-          <w:sz w:val="24"/>
-          <w:lang w:eastAsia="vi-VN"/>
-          <w14:ligatures w14:val="none"/>
-        </w:rPr>
-        <w:t xml:space="preserve"> </w:t>
-      </w:r>
-      <w:proofErr w:type="spellStart"/>
-      <w:r>
-        <w:rPr>
-          <w:rFonts w:eastAsia="Times New Roman" w:cs="Times New Roman"/>
-          <w:b/>
-          <w:bCs/>
-          <w:kern w:val="0"/>
-          <w:sz w:val="24"/>
-          <w:lang w:eastAsia="vi-VN"/>
-          <w14:ligatures w14:val="none"/>
-        </w:rPr>
-        <w:t>our</w:t>
-      </w:r>
-      <w:proofErr w:type="spellEnd"/>
-      <w:r>
-        <w:rPr>
-          <w:rFonts w:eastAsia="Times New Roman" w:cs="Times New Roman"/>
-          <w:b/>
-          <w:bCs/>
-          <w:kern w:val="0"/>
-          <w:sz w:val="24"/>
-          <w:lang w:eastAsia="vi-VN"/>
-          <w14:ligatures w14:val="none"/>
-        </w:rPr>
-        <w:t xml:space="preserve"> ADC (</w:t>
-      </w:r>
-      <w:proofErr w:type="spellStart"/>
-      <w:r>
-        <w:rPr>
-          <w:rFonts w:eastAsia="Times New Roman" w:cs="Times New Roman"/>
-          <w:b/>
-          <w:bCs/>
-          <w:kern w:val="0"/>
-          <w:sz w:val="24"/>
-          <w:lang w:eastAsia="vi-VN"/>
-          <w14:ligatures w14:val="none"/>
-        </w:rPr>
-        <w:t>analogue</w:t>
-      </w:r>
-      <w:proofErr w:type="spellEnd"/>
-      <w:r>
-        <w:rPr>
-          <w:rFonts w:eastAsia="Times New Roman" w:cs="Times New Roman"/>
-          <w:b/>
-          <w:bCs/>
-          <w:kern w:val="0"/>
-          <w:sz w:val="24"/>
-          <w:lang w:eastAsia="vi-VN"/>
-          <w14:ligatures w14:val="none"/>
-        </w:rPr>
-        <w:t xml:space="preserve"> to </w:t>
-      </w:r>
-      <w:proofErr w:type="spellStart"/>
-      <w:r>
-        <w:rPr>
-          <w:rFonts w:eastAsia="Times New Roman" w:cs="Times New Roman"/>
-          <w:b/>
-          <w:bCs/>
-          <w:kern w:val="0"/>
-          <w:sz w:val="24"/>
-          <w:lang w:eastAsia="vi-VN"/>
-          <w14:ligatures w14:val="none"/>
-        </w:rPr>
-        <w:t>digital</w:t>
-      </w:r>
-      <w:proofErr w:type="spellEnd"/>
-      <w:r>
-        <w:rPr>
-          <w:rFonts w:eastAsia="Times New Roman" w:cs="Times New Roman"/>
-          <w:b/>
-          <w:bCs/>
-          <w:kern w:val="0"/>
-          <w:sz w:val="24"/>
-          <w:lang w:eastAsia="vi-VN"/>
-          <w14:ligatures w14:val="none"/>
-        </w:rPr>
-        <w:t xml:space="preserve"> </w:t>
-      </w:r>
-      <w:proofErr w:type="spellStart"/>
-      <w:r>
-        <w:rPr>
-          <w:rFonts w:eastAsia="Times New Roman" w:cs="Times New Roman"/>
-          <w:b/>
-          <w:bCs/>
-          <w:kern w:val="0"/>
-          <w:sz w:val="24"/>
-          <w:lang w:eastAsia="vi-VN"/>
-          <w14:ligatures w14:val="none"/>
-        </w:rPr>
-        <w:t>converter</w:t>
-      </w:r>
-      <w:proofErr w:type="spellEnd"/>
-      <w:r>
-        <w:rPr>
-          <w:rFonts w:eastAsia="Times New Roman" w:cs="Times New Roman"/>
-          <w:b/>
-          <w:bCs/>
-          <w:kern w:val="0"/>
-          <w:sz w:val="24"/>
-          <w:lang w:eastAsia="vi-VN"/>
-          <w14:ligatures w14:val="none"/>
-        </w:rPr>
-        <w:t xml:space="preserve">) can </w:t>
-      </w:r>
-      <w:proofErr w:type="spellStart"/>
-      <w:r>
-        <w:rPr>
-          <w:rFonts w:eastAsia="Times New Roman" w:cs="Times New Roman"/>
-          <w:b/>
-          <w:bCs/>
-          <w:kern w:val="0"/>
-          <w:sz w:val="24"/>
-          <w:lang w:eastAsia="vi-VN"/>
-          <w14:ligatures w14:val="none"/>
-        </w:rPr>
-        <w:t>sample</w:t>
-      </w:r>
-      <w:proofErr w:type="spellEnd"/>
-      <w:r>
-        <w:rPr>
-          <w:rFonts w:eastAsia="Times New Roman" w:cs="Times New Roman"/>
-          <w:b/>
-          <w:bCs/>
-          <w:kern w:val="0"/>
-          <w:sz w:val="24"/>
-          <w:lang w:eastAsia="vi-VN"/>
-          <w14:ligatures w14:val="none"/>
-        </w:rPr>
-        <w:t xml:space="preserve"> is 8,000 Hz. What is the </w:t>
-      </w:r>
-      <w:proofErr w:type="spellStart"/>
-      <w:r>
-        <w:rPr>
-          <w:rFonts w:eastAsia="Times New Roman" w:cs="Times New Roman"/>
-          <w:b/>
-          <w:bCs/>
-          <w:kern w:val="0"/>
-          <w:sz w:val="24"/>
-          <w:lang w:eastAsia="vi-VN"/>
-          <w14:ligatures w14:val="none"/>
-        </w:rPr>
-        <w:t>highest</w:t>
-      </w:r>
-      <w:proofErr w:type="spellEnd"/>
-      <w:r>
-        <w:rPr>
-          <w:rFonts w:eastAsia="Times New Roman" w:cs="Times New Roman"/>
-          <w:b/>
-          <w:bCs/>
-          <w:kern w:val="0"/>
-          <w:sz w:val="24"/>
-          <w:lang w:eastAsia="vi-VN"/>
-          <w14:ligatures w14:val="none"/>
-        </w:rPr>
-        <w:t xml:space="preserve"> frequency </w:t>
-      </w:r>
-      <w:proofErr w:type="spellStart"/>
-      <w:r>
-        <w:rPr>
-          <w:rFonts w:eastAsia="Times New Roman" w:cs="Times New Roman"/>
-          <w:b/>
-          <w:bCs/>
-          <w:kern w:val="0"/>
-          <w:sz w:val="24"/>
-          <w:lang w:eastAsia="vi-VN"/>
-          <w14:ligatures w14:val="none"/>
-        </w:rPr>
-        <w:t>we</w:t>
-      </w:r>
-      <w:proofErr w:type="spellEnd"/>
-      <w:r>
-        <w:rPr>
-          <w:rFonts w:eastAsia="Times New Roman" w:cs="Times New Roman"/>
-          <w:b/>
-          <w:bCs/>
-          <w:kern w:val="0"/>
-          <w:sz w:val="24"/>
-          <w:lang w:eastAsia="vi-VN"/>
-          <w14:ligatures w14:val="none"/>
-        </w:rPr>
-        <w:t xml:space="preserve"> can </w:t>
-      </w:r>
-      <w:proofErr w:type="spellStart"/>
-      <w:r>
-        <w:rPr>
-          <w:rFonts w:eastAsia="Times New Roman" w:cs="Times New Roman"/>
-          <w:b/>
-          <w:bCs/>
-          <w:kern w:val="0"/>
-          <w:sz w:val="24"/>
-          <w:lang w:eastAsia="vi-VN"/>
-          <w14:ligatures w14:val="none"/>
-        </w:rPr>
-        <w:t>properly</w:t>
-      </w:r>
-      <w:proofErr w:type="spellEnd"/>
-      <w:r>
-        <w:rPr>
-          <w:rFonts w:eastAsia="Times New Roman" w:cs="Times New Roman"/>
-          <w:b/>
-          <w:bCs/>
-          <w:kern w:val="0"/>
-          <w:sz w:val="24"/>
-          <w:lang w:eastAsia="vi-VN"/>
-          <w14:ligatures w14:val="none"/>
-        </w:rPr>
-        <w:t xml:space="preserve"> </w:t>
-      </w:r>
-      <w:proofErr w:type="spellStart"/>
-      <w:r>
-        <w:rPr>
-          <w:rFonts w:eastAsia="Times New Roman" w:cs="Times New Roman"/>
-          <w:b/>
-          <w:bCs/>
-          <w:kern w:val="0"/>
-          <w:sz w:val="24"/>
-          <w:lang w:eastAsia="vi-VN"/>
-          <w14:ligatures w14:val="none"/>
-        </w:rPr>
-        <w:t>capture</w:t>
-      </w:r>
-      <w:proofErr w:type="spellEnd"/>
-      <w:r>
-        <w:rPr>
-          <w:rFonts w:eastAsia="Times New Roman" w:cs="Times New Roman"/>
-          <w:b/>
-          <w:bCs/>
-          <w:kern w:val="0"/>
-          <w:sz w:val="24"/>
-          <w:lang w:eastAsia="vi-VN"/>
-          <w14:ligatures w14:val="none"/>
-        </w:rPr>
-        <w:t>?</w:t>
+        <w:t>Let us suppose that the fastest our ADC (analogue to digital converter) can sample is 8,000 Hz. What is the highest frequency we can properly capture?</w:t>
       </w:r>
     </w:p>
     <w:p>
@@ -3490,137 +2108,7 @@
           <w:lang w:eastAsia="vi-VN"/>
           <w14:ligatures w14:val="none"/>
         </w:rPr>
-        <w:t xml:space="preserve">A </w:t>
-      </w:r>
-      <w:proofErr w:type="spellStart"/>
-      <w:r>
-        <w:rPr>
-          <w:rFonts w:eastAsia="Times New Roman" w:cs="Times New Roman"/>
-          <w:b/>
-          <w:bCs/>
-          <w:kern w:val="0"/>
-          <w:sz w:val="24"/>
-          <w:lang w:eastAsia="vi-VN"/>
-          <w14:ligatures w14:val="none"/>
-        </w:rPr>
-        <w:t>microphone</w:t>
-      </w:r>
-      <w:proofErr w:type="spellEnd"/>
-      <w:r>
-        <w:rPr>
-          <w:rFonts w:eastAsia="Times New Roman" w:cs="Times New Roman"/>
-          <w:b/>
-          <w:bCs/>
-          <w:kern w:val="0"/>
-          <w:sz w:val="24"/>
-          <w:lang w:eastAsia="vi-VN"/>
-          <w14:ligatures w14:val="none"/>
-        </w:rPr>
-        <w:t xml:space="preserve"> </w:t>
-      </w:r>
-      <w:proofErr w:type="spellStart"/>
-      <w:r>
-        <w:rPr>
-          <w:rFonts w:eastAsia="Times New Roman" w:cs="Times New Roman"/>
-          <w:b/>
-          <w:bCs/>
-          <w:kern w:val="0"/>
-          <w:sz w:val="24"/>
-          <w:lang w:eastAsia="vi-VN"/>
-          <w14:ligatures w14:val="none"/>
-        </w:rPr>
-        <w:t>converts</w:t>
-      </w:r>
-      <w:proofErr w:type="spellEnd"/>
-      <w:r>
-        <w:rPr>
-          <w:rFonts w:eastAsia="Times New Roman" w:cs="Times New Roman"/>
-          <w:b/>
-          <w:bCs/>
-          <w:kern w:val="0"/>
-          <w:sz w:val="24"/>
-          <w:lang w:eastAsia="vi-VN"/>
-          <w14:ligatures w14:val="none"/>
-        </w:rPr>
-        <w:t xml:space="preserve"> sound </w:t>
-      </w:r>
-      <w:proofErr w:type="spellStart"/>
-      <w:r>
-        <w:rPr>
-          <w:rFonts w:eastAsia="Times New Roman" w:cs="Times New Roman"/>
-          <w:b/>
-          <w:bCs/>
-          <w:kern w:val="0"/>
-          <w:sz w:val="24"/>
-          <w:lang w:eastAsia="vi-VN"/>
-          <w14:ligatures w14:val="none"/>
-        </w:rPr>
-        <w:t>pressure</w:t>
-      </w:r>
-      <w:proofErr w:type="spellEnd"/>
-      <w:r>
-        <w:rPr>
-          <w:rFonts w:eastAsia="Times New Roman" w:cs="Times New Roman"/>
-          <w:b/>
-          <w:bCs/>
-          <w:kern w:val="0"/>
-          <w:sz w:val="24"/>
-          <w:lang w:eastAsia="vi-VN"/>
-          <w14:ligatures w14:val="none"/>
-        </w:rPr>
-        <w:t xml:space="preserve"> </w:t>
-      </w:r>
-      <w:proofErr w:type="spellStart"/>
-      <w:r>
-        <w:rPr>
-          <w:rFonts w:eastAsia="Times New Roman" w:cs="Times New Roman"/>
-          <w:b/>
-          <w:bCs/>
-          <w:kern w:val="0"/>
-          <w:sz w:val="24"/>
-          <w:lang w:eastAsia="vi-VN"/>
-          <w14:ligatures w14:val="none"/>
-        </w:rPr>
-        <w:t>variations</w:t>
-      </w:r>
-      <w:proofErr w:type="spellEnd"/>
-      <w:r>
-        <w:rPr>
-          <w:rFonts w:eastAsia="Times New Roman" w:cs="Times New Roman"/>
-          <w:b/>
-          <w:bCs/>
-          <w:kern w:val="0"/>
-          <w:sz w:val="24"/>
-          <w:lang w:eastAsia="vi-VN"/>
-          <w14:ligatures w14:val="none"/>
-        </w:rPr>
-        <w:t xml:space="preserve"> </w:t>
-      </w:r>
-      <w:proofErr w:type="spellStart"/>
-      <w:r>
-        <w:rPr>
-          <w:rFonts w:eastAsia="Times New Roman" w:cs="Times New Roman"/>
-          <w:b/>
-          <w:bCs/>
-          <w:kern w:val="0"/>
-          <w:sz w:val="24"/>
-          <w:lang w:eastAsia="vi-VN"/>
-          <w14:ligatures w14:val="none"/>
-        </w:rPr>
-        <w:t>into</w:t>
-      </w:r>
-      <w:proofErr w:type="spellEnd"/>
-      <w:r>
-        <w:rPr>
-          <w:rFonts w:eastAsia="Times New Roman" w:cs="Times New Roman"/>
-          <w:b/>
-          <w:bCs/>
-          <w:kern w:val="0"/>
-          <w:sz w:val="24"/>
-          <w:lang w:eastAsia="vi-VN"/>
-          <w14:ligatures w14:val="none"/>
-        </w:rPr>
-        <w:t>:</w:t>
+        <w:t>A microphone converts sound pressure variations into:</w:t>
       </w:r>
     </w:p>
     <w:p>
@@ -3639,7 +2127,6 @@
           <w14:ligatures w14:val="none"/>
         </w:rPr>
       </w:pPr>
-      <w:proofErr w:type="spellStart"/>
       <w:r>
         <w:rPr>
           <w:rFonts w:eastAsia="Times New Roman" w:cs="Times New Roman"/>
@@ -3648,31 +2135,8 @@
           <w:lang w:eastAsia="vi-VN"/>
           <w14:ligatures w14:val="none"/>
         </w:rPr>
-        <w:t>voltage</w:t>
-      </w:r>
-      <w:proofErr w:type="spellEnd"/>
-      <w:r>
-        <w:rPr>
-          <w:rFonts w:eastAsia="Times New Roman" w:cs="Times New Roman"/>
-          <w:kern w:val="0"/>
-          <w:sz w:val="24"/>
-          <w:lang w:eastAsia="vi-VN"/>
-          <w14:ligatures w14:val="none"/>
-        </w:rPr>
-        <w:t xml:space="preserve"> </w:t>
-      </w:r>
-      <w:proofErr w:type="spellStart"/>
-      <w:r>
-        <w:rPr>
-          <w:rFonts w:eastAsia="Times New Roman" w:cs="Times New Roman"/>
-          <w:kern w:val="0"/>
-          <w:sz w:val="24"/>
-          <w:lang w:eastAsia="vi-VN"/>
-          <w14:ligatures w14:val="none"/>
-        </w:rPr>
-        <w:t>variations</w:t>
-      </w:r>
-      <w:proofErr w:type="spellEnd"/>
+        <w:t>voltage variations</w:t>
+      </w:r>
     </w:p>
     <w:p>
       <w:pPr>
@@ -3692,7 +2156,6 @@
           <w14:ligatures w14:val="none"/>
         </w:rPr>
       </w:pPr>
-      <w:proofErr w:type="spellStart"/>
       <w:r>
         <w:rPr>
           <w:rFonts w:eastAsia="Times New Roman" w:cs="Times New Roman"/>
@@ -3703,35 +2166,8 @@
           <w:lang w:eastAsia="vi-VN"/>
           <w14:ligatures w14:val="none"/>
         </w:rPr>
-        <w:t>digital</w:t>
-      </w:r>
-      <w:proofErr w:type="spellEnd"/>
-      <w:r>
-        <w:rPr>
-          <w:rFonts w:eastAsia="Times New Roman" w:cs="Times New Roman"/>
-          <w:b/>
-          <w:bCs/>
-          <w:kern w:val="0"/>
-          <w:sz w:val="24"/>
-          <w:lang w:eastAsia="vi-VN"/>
-          <w14:ligatures w14:val="none"/>
-        </w:rPr>
-        <w:t xml:space="preserve"> </w:t>
-      </w:r>
-      <w:proofErr w:type="spellStart"/>
-      <w:r>
-        <w:rPr>
-          <w:rFonts w:eastAsia="Times New Roman" w:cs="Times New Roman"/>
-          <w:b/>
-          <w:bCs/>
-          <w:kern w:val="0"/>
-          <w:sz w:val="24"/>
-          <w:lang w:eastAsia="vi-VN"/>
-          <w14:ligatures w14:val="none"/>
-        </w:rPr>
-        <w:t>samples</w:t>
-      </w:r>
-      <w:proofErr w:type="spellEnd"/>
+        <w:t>digital samples</w:t>
+      </w:r>
     </w:p>
     <w:p>
       <w:pPr>
@@ -3749,7 +2185,6 @@
           <w14:ligatures w14:val="none"/>
         </w:rPr>
       </w:pPr>
-      <w:proofErr w:type="spellStart"/>
       <w:r>
         <w:rPr>
           <w:rFonts w:eastAsia="Times New Roman" w:cs="Times New Roman"/>
@@ -3758,31 +2193,8 @@
           <w:lang w:eastAsia="vi-VN"/>
           <w14:ligatures w14:val="none"/>
         </w:rPr>
-        <w:t>digital</w:t>
-      </w:r>
-      <w:proofErr w:type="spellEnd"/>
-      <w:r>
-        <w:rPr>
-          <w:rFonts w:eastAsia="Times New Roman" w:cs="Times New Roman"/>
-          <w:kern w:val="0"/>
-          <w:sz w:val="24"/>
-          <w:lang w:eastAsia="vi-VN"/>
-          <w14:ligatures w14:val="none"/>
-        </w:rPr>
-        <w:t xml:space="preserve"> </w:t>
-      </w:r>
-      <w:proofErr w:type="spellStart"/>
-      <w:r>
-        <w:rPr>
-          <w:rFonts w:eastAsia="Times New Roman" w:cs="Times New Roman"/>
-          <w:kern w:val="0"/>
-          <w:sz w:val="24"/>
-          <w:lang w:eastAsia="vi-VN"/>
-          <w14:ligatures w14:val="none"/>
-        </w:rPr>
-        <w:t>measurements</w:t>
-      </w:r>
-      <w:proofErr w:type="spellEnd"/>
+        <w:t>digital measurements</w:t>
+      </w:r>
     </w:p>
     <w:p>
       <w:pPr>
@@ -3841,59 +2253,7 @@
           <w:lang w:eastAsia="vi-VN"/>
           <w14:ligatures w14:val="none"/>
         </w:rPr>
-        <w:t xml:space="preserve">What </w:t>
-      </w:r>
-      <w:proofErr w:type="spellStart"/>
-      <w:r>
-        <w:rPr>
-          <w:rFonts w:eastAsia="Times New Roman" w:cs="Times New Roman"/>
-          <w:b/>
-          <w:bCs/>
-          <w:kern w:val="0"/>
-          <w:sz w:val="24"/>
-          <w:lang w:eastAsia="vi-VN"/>
-          <w14:ligatures w14:val="none"/>
-        </w:rPr>
-        <w:t>does</w:t>
-      </w:r>
-      <w:proofErr w:type="spellEnd"/>
-      <w:r>
-        <w:rPr>
-          <w:rFonts w:eastAsia="Times New Roman" w:cs="Times New Roman"/>
-          <w:b/>
-          <w:bCs/>
-          <w:kern w:val="0"/>
-          <w:sz w:val="24"/>
-          <w:lang w:eastAsia="vi-VN"/>
-          <w14:ligatures w14:val="none"/>
-        </w:rPr>
-        <w:t xml:space="preserve"> ADC </w:t>
-      </w:r>
-      <w:proofErr w:type="spellStart"/>
-      <w:r>
-        <w:rPr>
-          <w:rFonts w:eastAsia="Times New Roman" w:cs="Times New Roman"/>
-          <w:b/>
-          <w:bCs/>
-          <w:kern w:val="0"/>
-          <w:sz w:val="24"/>
-          <w:lang w:eastAsia="vi-VN"/>
-          <w14:ligatures w14:val="none"/>
-        </w:rPr>
-        <w:t>mean</w:t>
-      </w:r>
-      <w:proofErr w:type="spellEnd"/>
-      <w:r>
-        <w:rPr>
-          <w:rFonts w:eastAsia="Times New Roman" w:cs="Times New Roman"/>
-          <w:b/>
-          <w:bCs/>
-          <w:kern w:val="0"/>
-          <w:sz w:val="24"/>
-          <w:lang w:eastAsia="vi-VN"/>
-          <w14:ligatures w14:val="none"/>
-        </w:rPr>
-        <w:t>?</w:t>
+        <w:t>What does ADC mean?</w:t>
       </w:r>
     </w:p>
     <w:p>
@@ -3920,42 +2280,8 @@
           <w:lang w:eastAsia="vi-VN"/>
           <w14:ligatures w14:val="none"/>
         </w:rPr>
-        <w:t xml:space="preserve">Amplitude </w:t>
-      </w:r>
-      <w:proofErr w:type="spellStart"/>
-      <w:r>
-        <w:rPr>
-          <w:rFonts w:eastAsia="Times New Roman" w:cs="Times New Roman"/>
-          <w:kern w:val="0"/>
-          <w:sz w:val="24"/>
-          <w:lang w:eastAsia="vi-VN"/>
-          <w14:ligatures w14:val="none"/>
-        </w:rPr>
-        <w:t>domain</w:t>
-      </w:r>
-      <w:proofErr w:type="spellEnd"/>
-      <w:r>
-        <w:rPr>
-          <w:rFonts w:eastAsia="Times New Roman" w:cs="Times New Roman"/>
-          <w:kern w:val="0"/>
-          <w:sz w:val="24"/>
-          <w:lang w:eastAsia="vi-VN"/>
-          <w14:ligatures w14:val="none"/>
-        </w:rPr>
-        <w:t xml:space="preserve"> </w:t>
-      </w:r>
-      <w:proofErr w:type="spellStart"/>
-      <w:r>
-        <w:rPr>
-          <w:rFonts w:eastAsia="Times New Roman" w:cs="Times New Roman"/>
-          <w:kern w:val="0"/>
-          <w:sz w:val="24"/>
-          <w:lang w:eastAsia="vi-VN"/>
-          <w14:ligatures w14:val="none"/>
-        </w:rPr>
-        <w:t>converter</w:t>
-      </w:r>
-      <w:proofErr w:type="spellEnd"/>
+        <w:t>Amplitude domain converter</w:t>
+      </w:r>
     </w:p>
     <w:p>
       <w:pPr>
@@ -3975,7 +2301,6 @@
           <w14:ligatures w14:val="none"/>
         </w:rPr>
       </w:pPr>
-      <w:proofErr w:type="spellStart"/>
       <w:r>
         <w:rPr>
           <w:rFonts w:eastAsia="Times New Roman" w:cs="Times New Roman"/>
@@ -3986,61 +2311,8 @@
           <w:lang w:eastAsia="vi-VN"/>
           <w14:ligatures w14:val="none"/>
         </w:rPr>
-        <w:t>Analog</w:t>
-      </w:r>
-      <w:proofErr w:type="spellEnd"/>
-      <w:r>
-        <w:rPr>
-          <w:rFonts w:eastAsia="Times New Roman" w:cs="Times New Roman"/>
-          <w:b/>
-          <w:bCs/>
-          <w:kern w:val="0"/>
-          <w:sz w:val="24"/>
-          <w:lang w:eastAsia="vi-VN"/>
-          <w14:ligatures w14:val="none"/>
-        </w:rPr>
-        <w:t xml:space="preserve"> to </w:t>
-      </w:r>
-      <w:proofErr w:type="spellStart"/>
-      <w:r>
-        <w:rPr>
-          <w:rFonts w:eastAsia="Times New Roman" w:cs="Times New Roman"/>
-          <w:b/>
-          <w:bCs/>
-          <w:kern w:val="0"/>
-          <w:sz w:val="24"/>
-          <w:lang w:eastAsia="vi-VN"/>
-          <w14:ligatures w14:val="none"/>
-        </w:rPr>
-        <w:t>digital</w:t>
-      </w:r>
-      <w:proofErr w:type="spellEnd"/>
-      <w:r>
-        <w:rPr>
-          <w:rFonts w:eastAsia="Times New Roman" w:cs="Times New Roman"/>
-          <w:b/>
-          <w:bCs/>
-          <w:kern w:val="0"/>
-          <w:sz w:val="24"/>
-          <w:lang w:eastAsia="vi-VN"/>
-          <w14:ligatures w14:val="none"/>
-        </w:rPr>
-        <w:t xml:space="preserve"> </w:t>
-      </w:r>
-      <w:proofErr w:type="spellStart"/>
-      <w:r>
-        <w:rPr>
-          <w:rFonts w:eastAsia="Times New Roman" w:cs="Times New Roman"/>
-          <w:b/>
-          <w:bCs/>
-          <w:kern w:val="0"/>
-          <w:sz w:val="24"/>
-          <w:lang w:eastAsia="vi-VN"/>
-          <w14:ligatures w14:val="none"/>
-        </w:rPr>
-        <w:t>converter</w:t>
-      </w:r>
-      <w:proofErr w:type="spellEnd"/>
+        <w:t>Analog to digital converter</w:t>
+      </w:r>
     </w:p>
     <w:p>
       <w:pPr>
@@ -4066,42 +2338,8 @@
           <w:lang w:eastAsia="vi-VN"/>
           <w14:ligatures w14:val="none"/>
         </w:rPr>
-        <w:t xml:space="preserve">Amplitude to </w:t>
-      </w:r>
-      <w:proofErr w:type="spellStart"/>
-      <w:r>
-        <w:rPr>
-          <w:rFonts w:eastAsia="Times New Roman" w:cs="Times New Roman"/>
-          <w:kern w:val="0"/>
-          <w:sz w:val="24"/>
-          <w:lang w:eastAsia="vi-VN"/>
-          <w14:ligatures w14:val="none"/>
-        </w:rPr>
-        <w:t>digital</w:t>
-      </w:r>
-      <w:proofErr w:type="spellEnd"/>
-      <w:r>
-        <w:rPr>
-          <w:rFonts w:eastAsia="Times New Roman" w:cs="Times New Roman"/>
-          <w:kern w:val="0"/>
-          <w:sz w:val="24"/>
-          <w:lang w:eastAsia="vi-VN"/>
-          <w14:ligatures w14:val="none"/>
-        </w:rPr>
-        <w:t xml:space="preserve"> </w:t>
-      </w:r>
-      <w:proofErr w:type="spellStart"/>
-      <w:r>
-        <w:rPr>
-          <w:rFonts w:eastAsia="Times New Roman" w:cs="Times New Roman"/>
-          <w:kern w:val="0"/>
-          <w:sz w:val="24"/>
-          <w:lang w:eastAsia="vi-VN"/>
-          <w14:ligatures w14:val="none"/>
-        </w:rPr>
-        <w:t>converter</w:t>
-      </w:r>
-      <w:proofErr w:type="spellEnd"/>
+        <w:t>Amplitude to digital converter</w:t>
+      </w:r>
     </w:p>
     <w:p>
       <w:pPr>
@@ -4148,55 +2386,7 @@
           <w:b/>
           <w:bCs/>
         </w:rPr>
-        <w:t xml:space="preserve">What </w:t>
-      </w:r>
-      <w:proofErr w:type="spellStart"/>
-      <w:r>
-        <w:rPr>
-          <w:b/>
-          <w:bCs/>
-        </w:rPr>
-        <w:t>device</w:t>
-      </w:r>
-      <w:proofErr w:type="spellEnd"/>
-      <w:r>
-        <w:rPr>
-          <w:b/>
-          <w:bCs/>
-        </w:rPr>
-        <w:t xml:space="preserve"> is </w:t>
-      </w:r>
-      <w:proofErr w:type="spellStart"/>
-      <w:r>
-        <w:rPr>
-          <w:b/>
-          <w:bCs/>
-        </w:rPr>
-        <w:t>missing</w:t>
-      </w:r>
-      <w:proofErr w:type="spellEnd"/>
-      <w:r>
-        <w:rPr>
-          <w:b/>
-          <w:bCs/>
-        </w:rPr>
-        <w:t xml:space="preserve"> in the following </w:t>
-      </w:r>
-      <w:proofErr w:type="spellStart"/>
-      <w:r>
-        <w:rPr>
-          <w:b/>
-          <w:bCs/>
-        </w:rPr>
-        <w:t>image</w:t>
-      </w:r>
-      <w:proofErr w:type="spellEnd"/>
-      <w:r>
-        <w:rPr>
-          <w:b/>
-          <w:bCs/>
-        </w:rPr>
-        <w:t>?</w:t>
+        <w:t>What device is missing in the following image?</w:t>
       </w:r>
     </w:p>
     <w:p>
@@ -4304,21 +2494,8 @@
         <w:spacing w:before="0"/>
       </w:pPr>
       <w:r>
-        <w:t xml:space="preserve">A sound </w:t>
-      </w:r>
-      <w:proofErr w:type="spellStart"/>
-      <w:r>
-        <w:t>level</w:t>
-      </w:r>
-      <w:proofErr w:type="spellEnd"/>
-      <w:r>
-        <w:t xml:space="preserve"> </w:t>
-      </w:r>
-      <w:proofErr w:type="spellStart"/>
-      <w:r>
-        <w:t>meter</w:t>
-      </w:r>
-      <w:proofErr w:type="spellEnd"/>
+        <w:t>A sound level meter</w:t>
+      </w:r>
     </w:p>
     <w:p>
       <w:pPr>
@@ -4353,199 +2530,7 @@
           <w:b/>
           <w:bCs/>
         </w:rPr>
-        <w:t xml:space="preserve">What is </w:t>
-      </w:r>
-      <w:proofErr w:type="spellStart"/>
-      <w:r>
-        <w:rPr>
-          <w:b/>
-          <w:bCs/>
-        </w:rPr>
-        <w:t>approximately</w:t>
-      </w:r>
-      <w:proofErr w:type="spellEnd"/>
-      <w:r>
-        <w:rPr>
-          <w:b/>
-          <w:bCs/>
-        </w:rPr>
-        <w:t xml:space="preserve"> the </w:t>
-      </w:r>
-      <w:proofErr w:type="spellStart"/>
-      <w:r>
-        <w:rPr>
-          <w:b/>
-          <w:bCs/>
-        </w:rPr>
-        <w:t>size</w:t>
-      </w:r>
-      <w:proofErr w:type="spellEnd"/>
-      <w:r>
-        <w:rPr>
-          <w:b/>
-          <w:bCs/>
-        </w:rPr>
-        <w:t xml:space="preserve"> of an </w:t>
-      </w:r>
-      <w:proofErr w:type="spellStart"/>
-      <w:r>
-        <w:rPr>
-          <w:b/>
-          <w:bCs/>
-        </w:rPr>
-        <w:t>uncompressed</w:t>
-      </w:r>
-      <w:proofErr w:type="spellEnd"/>
-      <w:r>
-        <w:rPr>
-          <w:b/>
-          <w:bCs/>
-        </w:rPr>
-        <w:t xml:space="preserve"> </w:t>
-      </w:r>
-      <w:proofErr w:type="spellStart"/>
-      <w:r>
-        <w:rPr>
-          <w:b/>
-          <w:bCs/>
-        </w:rPr>
-        <w:t>stereo</w:t>
-      </w:r>
-      <w:proofErr w:type="spellEnd"/>
-      <w:r>
-        <w:rPr>
-          <w:b/>
-          <w:bCs/>
-        </w:rPr>
-        <w:t xml:space="preserve"> </w:t>
-      </w:r>
-      <w:proofErr w:type="spellStart"/>
-      <w:r>
-        <w:rPr>
-          <w:b/>
-          <w:bCs/>
-        </w:rPr>
-        <w:t>audio</w:t>
-      </w:r>
-      <w:proofErr w:type="spellEnd"/>
-      <w:r>
-        <w:rPr>
-          <w:b/>
-          <w:bCs/>
-        </w:rPr>
-        <w:t xml:space="preserve"> </w:t>
-      </w:r>
-      <w:proofErr w:type="spellStart"/>
-      <w:r>
-        <w:rPr>
-          <w:b/>
-          <w:bCs/>
-        </w:rPr>
-        <w:t>file</w:t>
-      </w:r>
-      <w:proofErr w:type="spellEnd"/>
-      <w:r>
-        <w:rPr>
-          <w:b/>
-          <w:bCs/>
-        </w:rPr>
-        <w:t xml:space="preserve">, the sound </w:t>
-      </w:r>
-      <w:proofErr w:type="spellStart"/>
-      <w:r>
-        <w:rPr>
-          <w:b/>
-          <w:bCs/>
-        </w:rPr>
-        <w:t>time</w:t>
-      </w:r>
-      <w:proofErr w:type="spellEnd"/>
-      <w:r>
-        <w:rPr>
-          <w:b/>
-          <w:bCs/>
-        </w:rPr>
-        <w:t xml:space="preserve"> of which is one </w:t>
-      </w:r>
-      <w:proofErr w:type="spellStart"/>
-      <w:r>
-        <w:rPr>
-          <w:b/>
-          <w:bCs/>
-        </w:rPr>
-        <w:t>minute</w:t>
-      </w:r>
-      <w:proofErr w:type="spellEnd"/>
-      <w:r>
-        <w:rPr>
-          <w:b/>
-          <w:bCs/>
-        </w:rPr>
-        <w:t xml:space="preserve"> at a </w:t>
-      </w:r>
-      <w:proofErr w:type="spellStart"/>
-      <w:r>
-        <w:rPr>
-          <w:b/>
-          <w:bCs/>
-        </w:rPr>
-        <w:t>sampling</w:t>
-      </w:r>
-      <w:proofErr w:type="spellEnd"/>
-      <w:r>
-        <w:rPr>
-          <w:b/>
-          <w:bCs/>
-        </w:rPr>
-        <w:t xml:space="preserve"> frequency of 44.1 </w:t>
-      </w:r>
-      <w:proofErr w:type="spellStart"/>
-      <w:r>
-        <w:rPr>
-          <w:b/>
-          <w:bCs/>
-        </w:rPr>
-        <w:t>kHz</w:t>
-      </w:r>
-      <w:proofErr w:type="spellEnd"/>
-      <w:r>
-        <w:rPr>
-          <w:b/>
-          <w:bCs/>
-        </w:rPr>
-        <w:t xml:space="preserve"> and a </w:t>
-      </w:r>
-      <w:proofErr w:type="spellStart"/>
-      <w:r>
-        <w:rPr>
-          <w:b/>
-          <w:bCs/>
-        </w:rPr>
-        <w:t>resolution</w:t>
-      </w:r>
-      <w:proofErr w:type="spellEnd"/>
-      <w:r>
-        <w:rPr>
-          <w:b/>
-          <w:bCs/>
-        </w:rPr>
-        <w:t xml:space="preserve"> of 16 </w:t>
-      </w:r>
-      <w:proofErr w:type="spellStart"/>
-      <w:r>
-        <w:rPr>
-          <w:b/>
-          <w:bCs/>
-        </w:rPr>
-        <w:t>bits</w:t>
-      </w:r>
-      <w:proofErr w:type="spellEnd"/>
-      <w:r>
-        <w:rPr>
-          <w:b/>
-          <w:bCs/>
-        </w:rPr>
-        <w:t>?</w:t>
+        <w:t>What is approximately the size of an uncompressed stereo audio file, the sound time of which is one minute at a sampling frequency of 44.1 kHz and a resolution of 16 bits?</w:t>
       </w:r>
     </w:p>
     <w:p>
@@ -4734,87 +2719,7 @@
           <w:b/>
           <w:bCs/>
         </w:rPr>
-        <w:t xml:space="preserve">If a </w:t>
-      </w:r>
-      <w:proofErr w:type="spellStart"/>
-      <w:r>
-        <w:rPr>
-          <w:b/>
-          <w:bCs/>
-        </w:rPr>
-        <w:t>digital</w:t>
-      </w:r>
-      <w:proofErr w:type="spellEnd"/>
-      <w:r>
-        <w:rPr>
-          <w:b/>
-          <w:bCs/>
-        </w:rPr>
-        <w:t xml:space="preserve"> sound </w:t>
-      </w:r>
-      <w:proofErr w:type="spellStart"/>
-      <w:r>
-        <w:rPr>
-          <w:b/>
-          <w:bCs/>
-        </w:rPr>
-        <w:t>reaches</w:t>
-      </w:r>
-      <w:proofErr w:type="spellEnd"/>
-      <w:r>
-        <w:rPr>
-          <w:b/>
-          <w:bCs/>
-        </w:rPr>
-        <w:t xml:space="preserve"> a </w:t>
-      </w:r>
-      <w:proofErr w:type="spellStart"/>
-      <w:r>
-        <w:rPr>
-          <w:b/>
-          <w:bCs/>
-        </w:rPr>
-        <w:t>value</w:t>
-      </w:r>
-      <w:proofErr w:type="spellEnd"/>
-      <w:r>
-        <w:rPr>
-          <w:b/>
-          <w:bCs/>
-        </w:rPr>
-        <w:t xml:space="preserve"> of 0 </w:t>
-      </w:r>
-      <w:proofErr w:type="spellStart"/>
-      <w:r>
-        <w:rPr>
-          <w:b/>
-          <w:bCs/>
-        </w:rPr>
-        <w:t>dBFS</w:t>
-      </w:r>
-      <w:proofErr w:type="spellEnd"/>
-      <w:r>
-        <w:rPr>
-          <w:b/>
-          <w:bCs/>
-        </w:rPr>
-        <w:t xml:space="preserve">, then </w:t>
-      </w:r>
-      <w:proofErr w:type="spellStart"/>
-      <w:r>
-        <w:rPr>
-          <w:b/>
-          <w:bCs/>
-        </w:rPr>
-        <w:t>this</w:t>
-      </w:r>
-      <w:proofErr w:type="spellEnd"/>
-      <w:r>
-        <w:rPr>
-          <w:b/>
-          <w:bCs/>
-        </w:rPr>
-        <w:t xml:space="preserve"> sound</w:t>
+        <w:t>If a digital sound reaches a value of 0 dBFS, then this sound</w:t>
       </w:r>
     </w:p>
     <w:p>
@@ -4825,37 +2730,8 @@
         </w:numPr>
         <w:spacing w:before="0"/>
       </w:pPr>
-      <w:proofErr w:type="spellStart"/>
-      <w:r>
-        <w:t>reaches</w:t>
-      </w:r>
-      <w:proofErr w:type="spellEnd"/>
-      <w:r>
-        <w:t xml:space="preserve"> the </w:t>
-      </w:r>
-      <w:proofErr w:type="spellStart"/>
-      <w:r>
-        <w:t>absolute</w:t>
-      </w:r>
-      <w:proofErr w:type="spellEnd"/>
-      <w:r>
-        <w:t xml:space="preserve"> </w:t>
-      </w:r>
-      <w:proofErr w:type="spellStart"/>
-      <w:r>
-        <w:t>threshold</w:t>
-      </w:r>
-      <w:proofErr w:type="spellEnd"/>
-      <w:r>
-        <w:t xml:space="preserve"> of </w:t>
-      </w:r>
-      <w:proofErr w:type="spellStart"/>
-      <w:r>
-        <w:t>hearing</w:t>
-      </w:r>
-      <w:proofErr w:type="spellEnd"/>
-      <w:r>
-        <w:t>.</w:t>
+      <w:r>
+        <w:t>reaches the absolute threshold of hearing.</w:t>
       </w:r>
     </w:p>
     <w:p>
@@ -4875,23 +2751,7 @@
           <w:b/>
           <w:bCs/>
         </w:rPr>
-        <w:t xml:space="preserve">is </w:t>
-      </w:r>
-      <w:proofErr w:type="spellStart"/>
-      <w:r>
-        <w:rPr>
-          <w:b/>
-          <w:bCs/>
-        </w:rPr>
-        <w:t>silence</w:t>
-      </w:r>
-      <w:proofErr w:type="spellEnd"/>
-      <w:r>
-        <w:rPr>
-          <w:b/>
-          <w:bCs/>
-        </w:rPr>
-        <w:t>.</w:t>
+        <w:t>is silence.</w:t>
       </w:r>
     </w:p>
     <w:p>
@@ -4903,15 +2763,7 @@
         <w:spacing w:before="0"/>
       </w:pPr>
       <w:r>
-        <w:t xml:space="preserve">is </w:t>
-      </w:r>
-      <w:proofErr w:type="spellStart"/>
-      <w:r>
-        <w:t>clipping</w:t>
-      </w:r>
-      <w:proofErr w:type="spellEnd"/>
-      <w:r>
-        <w:t>.</w:t>
+        <w:t>is clipping.</w:t>
       </w:r>
     </w:p>
     <w:p>
@@ -4953,55 +2805,7 @@
           <w:b/>
           <w:bCs/>
         </w:rPr>
-        <w:t xml:space="preserve">What is the </w:t>
-      </w:r>
-      <w:proofErr w:type="spellStart"/>
-      <w:r>
-        <w:rPr>
-          <w:b/>
-          <w:bCs/>
-        </w:rPr>
-        <w:t>name</w:t>
-      </w:r>
-      <w:proofErr w:type="spellEnd"/>
-      <w:r>
-        <w:rPr>
-          <w:b/>
-          <w:bCs/>
-        </w:rPr>
-        <w:t xml:space="preserve"> of the following </w:t>
-      </w:r>
-      <w:proofErr w:type="spellStart"/>
-      <w:r>
-        <w:rPr>
-          <w:b/>
-          <w:bCs/>
-        </w:rPr>
-        <w:t>digital</w:t>
-      </w:r>
-      <w:proofErr w:type="spellEnd"/>
-      <w:r>
-        <w:rPr>
-          <w:b/>
-          <w:bCs/>
-        </w:rPr>
-        <w:t xml:space="preserve"> </w:t>
-      </w:r>
-      <w:proofErr w:type="spellStart"/>
-      <w:r>
-        <w:rPr>
-          <w:b/>
-          <w:bCs/>
-        </w:rPr>
-        <w:t>audio</w:t>
-      </w:r>
-      <w:proofErr w:type="spellEnd"/>
-      <w:r>
-        <w:rPr>
-          <w:b/>
-          <w:bCs/>
-        </w:rPr>
-        <w:t xml:space="preserve"> representation?</w:t>
+        <w:t>What is the name of the following digital audio representation?</w:t>
       </w:r>
     </w:p>
     <w:p>
@@ -5075,75 +2879,40 @@
         <w:spacing w:before="0"/>
       </w:pPr>
       <w:r>
-        <w:t xml:space="preserve">Frequency </w:t>
-      </w:r>
-      <w:proofErr w:type="spellStart"/>
-      <w:r>
-        <w:t>domain</w:t>
-      </w:r>
-      <w:proofErr w:type="spellEnd"/>
-      <w:r>
-        <w:t xml:space="preserve"> representation</w:t>
-      </w:r>
-    </w:p>
-    <w:p>
-      <w:pPr>
-        <w:spacing w:before="0"/>
-        <w:ind w:left="360" w:firstLine="0"/>
-      </w:pPr>
-      <w:r>
-        <w:rPr>
-          <w:lang w:val="en-US"/>
-        </w:rPr>
-        <w:t>A6666666666666666666</w:t>
-      </w:r>
-      <w:r>
-        <w:t>Spectrogram</w:t>
-      </w:r>
-    </w:p>
-    <w:p>
-      <w:pPr>
+        <w:t>Frequency domain representation</w:t>
+      </w:r>
+    </w:p>
+    <w:p>
+      <w:pPr>
+        <w:pStyle w:val="oancuaDanhsach"/>
         <w:numPr>
           <w:ilvl w:val="0"/>
           <w:numId w:val="29"/>
         </w:numPr>
         <w:spacing w:before="0"/>
-        <w:rPr>
-          <w:b/>
-          <w:bCs/>
-        </w:rPr>
-      </w:pPr>
-      <w:proofErr w:type="spellStart"/>
-      <w:r>
-        <w:rPr>
-          <w:b/>
-          <w:bCs/>
-        </w:rPr>
-        <w:t>Time</w:t>
-      </w:r>
-      <w:proofErr w:type="spellEnd"/>
-      <w:r>
-        <w:rPr>
-          <w:b/>
-          <w:bCs/>
-        </w:rPr>
-        <w:t xml:space="preserve"> </w:t>
-      </w:r>
-      <w:proofErr w:type="spellStart"/>
-      <w:r>
-        <w:rPr>
-          <w:b/>
-          <w:bCs/>
-        </w:rPr>
-        <w:t>domain</w:t>
-      </w:r>
-      <w:proofErr w:type="spellEnd"/>
-      <w:r>
-        <w:rPr>
-          <w:b/>
-          <w:bCs/>
-        </w:rPr>
-        <w:t xml:space="preserve"> representation</w:t>
+      </w:pPr>
+      <w:r>
+        <w:t>Spectrogram</w:t>
+      </w:r>
+    </w:p>
+    <w:p>
+      <w:pPr>
+        <w:numPr>
+          <w:ilvl w:val="0"/>
+          <w:numId w:val="29"/>
+        </w:numPr>
+        <w:spacing w:before="0"/>
+        <w:rPr>
+          <w:b/>
+          <w:bCs/>
+        </w:rPr>
+      </w:pPr>
+      <w:r>
+        <w:rPr>
+          <w:b/>
+          <w:bCs/>
+        </w:rPr>
+        <w:t>Time domain representation</w:t>
       </w:r>
     </w:p>
     <w:p>
@@ -5190,55 +2959,7 @@
           <w:b/>
           <w:bCs/>
         </w:rPr>
-        <w:t xml:space="preserve">The </w:t>
-      </w:r>
-      <w:proofErr w:type="spellStart"/>
-      <w:r>
-        <w:rPr>
-          <w:b/>
-          <w:bCs/>
-        </w:rPr>
-        <w:t>time</w:t>
-      </w:r>
-      <w:proofErr w:type="spellEnd"/>
-      <w:r>
-        <w:rPr>
-          <w:b/>
-          <w:bCs/>
-        </w:rPr>
-        <w:t xml:space="preserve"> </w:t>
-      </w:r>
-      <w:proofErr w:type="spellStart"/>
-      <w:r>
-        <w:rPr>
-          <w:b/>
-          <w:bCs/>
-        </w:rPr>
-        <w:t>domain</w:t>
-      </w:r>
-      <w:proofErr w:type="spellEnd"/>
-      <w:r>
-        <w:rPr>
-          <w:b/>
-          <w:bCs/>
-        </w:rPr>
-        <w:t xml:space="preserve"> representation of sound is a </w:t>
-      </w:r>
-      <w:proofErr w:type="spellStart"/>
-      <w:r>
-        <w:rPr>
-          <w:b/>
-          <w:bCs/>
-        </w:rPr>
-        <w:t>plot</w:t>
-      </w:r>
-      <w:proofErr w:type="spellEnd"/>
-      <w:r>
-        <w:rPr>
-          <w:b/>
-          <w:bCs/>
-        </w:rPr>
-        <w:t xml:space="preserve"> of</w:t>
+        <w:t>The time domain representation of sound is a plot of</w:t>
       </w:r>
     </w:p>
     <w:p>
@@ -5250,15 +2971,7 @@
         <w:spacing w:before="0"/>
       </w:pPr>
       <w:r>
-        <w:t xml:space="preserve">frequency </w:t>
-      </w:r>
-      <w:proofErr w:type="spellStart"/>
-      <w:r>
-        <w:t>vs</w:t>
-      </w:r>
-      <w:proofErr w:type="spellEnd"/>
-      <w:r>
-        <w:t>. amplitude</w:t>
+        <w:t>frequency vs. amplitude</w:t>
       </w:r>
     </w:p>
     <w:p>
@@ -5273,37 +2986,12 @@
           <w:bCs/>
         </w:rPr>
       </w:pPr>
-      <w:proofErr w:type="spellStart"/>
-      <w:r>
-        <w:rPr>
-          <w:b/>
-          <w:bCs/>
-        </w:rPr>
-        <w:t>time</w:t>
-      </w:r>
-      <w:proofErr w:type="spellEnd"/>
-      <w:r>
-        <w:rPr>
-          <w:b/>
-          <w:bCs/>
-        </w:rPr>
-        <w:t xml:space="preserve"> </w:t>
-      </w:r>
-      <w:proofErr w:type="spellStart"/>
-      <w:r>
-        <w:rPr>
-          <w:b/>
-          <w:bCs/>
-        </w:rPr>
-        <w:t>vs</w:t>
-      </w:r>
-      <w:proofErr w:type="spellEnd"/>
-      <w:r>
-        <w:rPr>
-          <w:b/>
-          <w:bCs/>
-        </w:rPr>
-        <w:t>. amplitude</w:t>
+      <w:r>
+        <w:rPr>
+          <w:b/>
+          <w:bCs/>
+        </w:rPr>
+        <w:t>time vs. amplitude</w:t>
       </w:r>
     </w:p>
     <w:p>
@@ -5314,21 +3002,8 @@
         </w:numPr>
         <w:spacing w:before="0"/>
       </w:pPr>
-      <w:proofErr w:type="spellStart"/>
-      <w:r>
-        <w:t>time</w:t>
-      </w:r>
-      <w:proofErr w:type="spellEnd"/>
-      <w:r>
-        <w:t xml:space="preserve"> </w:t>
-      </w:r>
-      <w:proofErr w:type="spellStart"/>
-      <w:r>
-        <w:t>vs</w:t>
-      </w:r>
-      <w:proofErr w:type="spellEnd"/>
-      <w:r>
-        <w:t>. frequency</w:t>
+      <w:r>
+        <w:t>time vs. frequency</w:t>
       </w:r>
     </w:p>
     <w:p>
@@ -5383,23 +3058,7 @@
           <w:b/>
           <w:bCs/>
         </w:rPr>
-        <w:t xml:space="preserve">Which of the following statements is </w:t>
-      </w:r>
-      <w:proofErr w:type="spellStart"/>
-      <w:r>
-        <w:rPr>
-          <w:b/>
-          <w:bCs/>
-        </w:rPr>
-        <w:t>true</w:t>
-      </w:r>
-      <w:proofErr w:type="spellEnd"/>
-      <w:r>
-        <w:rPr>
-          <w:b/>
-          <w:bCs/>
-        </w:rPr>
-        <w:t>?</w:t>
+        <w:t>Which of the following statements is true?</w:t>
       </w:r>
     </w:p>
     <w:p>
@@ -5483,119 +3142,7 @@
           <w:b/>
           <w:bCs/>
         </w:rPr>
-        <w:t xml:space="preserve">A spectrogram is a </w:t>
-      </w:r>
-      <w:proofErr w:type="spellStart"/>
-      <w:r>
-        <w:rPr>
-          <w:b/>
-          <w:bCs/>
-        </w:rPr>
-        <w:t>visual</w:t>
-      </w:r>
-      <w:proofErr w:type="spellEnd"/>
-      <w:r>
-        <w:rPr>
-          <w:b/>
-          <w:bCs/>
-        </w:rPr>
-        <w:t xml:space="preserve"> representation of the </w:t>
-      </w:r>
-      <w:proofErr w:type="spellStart"/>
-      <w:r>
-        <w:rPr>
-          <w:b/>
-          <w:bCs/>
-        </w:rPr>
-        <w:t>spectrum</w:t>
-      </w:r>
-      <w:proofErr w:type="spellEnd"/>
-      <w:r>
-        <w:rPr>
-          <w:b/>
-          <w:bCs/>
-        </w:rPr>
-        <w:t xml:space="preserve"> of frequencies of a </w:t>
-      </w:r>
-      <w:proofErr w:type="spellStart"/>
-      <w:r>
-        <w:rPr>
-          <w:b/>
-          <w:bCs/>
-        </w:rPr>
-        <w:t>signal</w:t>
-      </w:r>
-      <w:proofErr w:type="spellEnd"/>
-      <w:r>
-        <w:rPr>
-          <w:b/>
-          <w:bCs/>
-        </w:rPr>
-        <w:t xml:space="preserve"> </w:t>
-      </w:r>
-      <w:proofErr w:type="spellStart"/>
-      <w:r>
-        <w:rPr>
-          <w:b/>
-          <w:bCs/>
-        </w:rPr>
-        <w:t>as</w:t>
-      </w:r>
-      <w:proofErr w:type="spellEnd"/>
-      <w:r>
-        <w:rPr>
-          <w:b/>
-          <w:bCs/>
-        </w:rPr>
-        <w:t xml:space="preserve"> </w:t>
-      </w:r>
-      <w:proofErr w:type="spellStart"/>
-      <w:r>
-        <w:rPr>
-          <w:b/>
-          <w:bCs/>
-        </w:rPr>
-        <w:t>it</w:t>
-      </w:r>
-      <w:proofErr w:type="spellEnd"/>
-      <w:r>
-        <w:rPr>
-          <w:b/>
-          <w:bCs/>
-        </w:rPr>
-        <w:t xml:space="preserve"> </w:t>
-      </w:r>
-      <w:proofErr w:type="spellStart"/>
-      <w:r>
-        <w:rPr>
-          <w:b/>
-          <w:bCs/>
-        </w:rPr>
-        <w:t>varies</w:t>
-      </w:r>
-      <w:proofErr w:type="spellEnd"/>
-      <w:r>
-        <w:rPr>
-          <w:b/>
-          <w:bCs/>
-        </w:rPr>
-        <w:t xml:space="preserve"> with </w:t>
-      </w:r>
-      <w:proofErr w:type="spellStart"/>
-      <w:r>
-        <w:rPr>
-          <w:b/>
-          <w:bCs/>
-        </w:rPr>
-        <w:t>time</w:t>
-      </w:r>
-      <w:proofErr w:type="spellEnd"/>
-      <w:r>
-        <w:rPr>
-          <w:b/>
-          <w:bCs/>
-        </w:rPr>
-        <w:t>.</w:t>
+        <w:t>A spectrogram is a visual representation of the spectrum of frequencies of a signal as it varies with time.</w:t>
       </w:r>
     </w:p>
     <w:p>
@@ -5607,55 +3154,7 @@
         <w:spacing w:before="0"/>
       </w:pPr>
       <w:r>
-        <w:t xml:space="preserve">A spectrogram of a </w:t>
-      </w:r>
-      <w:proofErr w:type="spellStart"/>
-      <w:r>
-        <w:t>signal</w:t>
-      </w:r>
-      <w:proofErr w:type="spellEnd"/>
-      <w:r>
-        <w:t xml:space="preserve"> is the </w:t>
-      </w:r>
-      <w:proofErr w:type="spellStart"/>
-      <w:r>
-        <w:t>shape</w:t>
-      </w:r>
-      <w:proofErr w:type="spellEnd"/>
-      <w:r>
-        <w:t xml:space="preserve"> of its </w:t>
-      </w:r>
-      <w:proofErr w:type="spellStart"/>
-      <w:r>
-        <w:t>graph</w:t>
-      </w:r>
-      <w:proofErr w:type="spellEnd"/>
-      <w:r>
-        <w:t xml:space="preserve"> </w:t>
-      </w:r>
-      <w:proofErr w:type="spellStart"/>
-      <w:r>
-        <w:t>as</w:t>
-      </w:r>
-      <w:proofErr w:type="spellEnd"/>
-      <w:r>
-        <w:t xml:space="preserve"> a </w:t>
-      </w:r>
-      <w:proofErr w:type="spellStart"/>
-      <w:r>
-        <w:t>function</w:t>
-      </w:r>
-      <w:proofErr w:type="spellEnd"/>
-      <w:r>
-        <w:t xml:space="preserve"> of </w:t>
-      </w:r>
-      <w:proofErr w:type="spellStart"/>
-      <w:r>
-        <w:t>time</w:t>
-      </w:r>
-      <w:proofErr w:type="spellEnd"/>
-      <w:r>
-        <w:t>.</w:t>
+        <w:t>A spectrogram of a signal is the shape of its graph as a function of time.</w:t>
       </w:r>
     </w:p>
     <w:p>
@@ -5896,22 +3395,8 @@
                 <w:lang w:eastAsia="vi-VN"/>
                 <w14:ligatures w14:val="none"/>
               </w:rPr>
-              <w:t xml:space="preserve">Sound </w:t>
+              <w:t>Sound name</w:t>
             </w:r>
-            <w:proofErr w:type="spellStart"/>
-            <w:r>
-              <w:rPr>
-                <w:rFonts w:eastAsia="Times New Roman" w:cs="Times New Roman"/>
-                <w:b/>
-                <w:bCs/>
-                <w:kern w:val="0"/>
-                <w:sz w:val="24"/>
-                <w:lang w:eastAsia="vi-VN"/>
-                <w14:ligatures w14:val="none"/>
-              </w:rPr>
-              <w:t>name</w:t>
-            </w:r>
-            <w:proofErr w:type="spellEnd"/>
           </w:p>
         </w:tc>
         <w:tc>
@@ -5933,7 +3418,6 @@
                 <w14:ligatures w14:val="none"/>
               </w:rPr>
             </w:pPr>
-            <w:proofErr w:type="spellStart"/>
             <w:r>
               <w:rPr>
                 <w:rFonts w:eastAsia="Times New Roman" w:cs="Times New Roman"/>
@@ -5946,7 +3430,6 @@
               </w:rPr>
               <w:t>Format</w:t>
             </w:r>
-            <w:proofErr w:type="spellEnd"/>
           </w:p>
         </w:tc>
         <w:tc>
@@ -5968,7 +3451,6 @@
                 <w14:ligatures w14:val="none"/>
               </w:rPr>
             </w:pPr>
-            <w:proofErr w:type="spellStart"/>
             <w:r>
               <w:rPr>
                 <w:rFonts w:eastAsia="Times New Roman" w:cs="Times New Roman"/>
@@ -5979,35 +3461,8 @@
                 <w:lang w:eastAsia="vi-VN"/>
                 <w14:ligatures w14:val="none"/>
               </w:rPr>
-              <w:t>Sample</w:t>
+              <w:t>Sample type</w:t>
             </w:r>
-            <w:proofErr w:type="spellEnd"/>
-            <w:r>
-              <w:rPr>
-                <w:rFonts w:eastAsia="Times New Roman" w:cs="Times New Roman"/>
-                <w:b/>
-                <w:bCs/>
-                <w:kern w:val="0"/>
-                <w:sz w:val="24"/>
-                <w:lang w:eastAsia="vi-VN"/>
-                <w14:ligatures w14:val="none"/>
-              </w:rPr>
-              <w:t xml:space="preserve"> </w:t>
-            </w:r>
-            <w:proofErr w:type="spellStart"/>
-            <w:r>
-              <w:rPr>
-                <w:rFonts w:eastAsia="Times New Roman" w:cs="Times New Roman"/>
-                <w:b/>
-                <w:bCs/>
-                <w:kern w:val="0"/>
-                <w:sz w:val="24"/>
-                <w:lang w:eastAsia="vi-VN"/>
-                <w14:ligatures w14:val="none"/>
-              </w:rPr>
-              <w:t>type</w:t>
-            </w:r>
-            <w:proofErr w:type="spellEnd"/>
           </w:p>
         </w:tc>
         <w:tc>
@@ -6029,7 +3484,6 @@
                 <w14:ligatures w14:val="none"/>
               </w:rPr>
             </w:pPr>
-            <w:proofErr w:type="spellStart"/>
             <w:r>
               <w:rPr>
                 <w:rFonts w:eastAsia="Times New Roman" w:cs="Times New Roman"/>
@@ -6042,7 +3496,6 @@
               </w:rPr>
               <w:t>Size</w:t>
             </w:r>
-            <w:proofErr w:type="spellEnd"/>
           </w:p>
         </w:tc>
       </w:tr>
@@ -6109,20 +3562,8 @@
                 <w:lang w:eastAsia="vi-VN"/>
                 <w14:ligatures w14:val="none"/>
               </w:rPr>
-              <w:t xml:space="preserve">WAV </w:t>
+              <w:t>WAV Uncompressed</w:t>
             </w:r>
-            <w:proofErr w:type="spellStart"/>
-            <w:r>
-              <w:rPr>
-                <w:rFonts w:eastAsia="Times New Roman" w:cs="Times New Roman"/>
-                <w:kern w:val="0"/>
-                <w:sz w:val="24"/>
-                <w:lang w:eastAsia="vi-VN"/>
-                <w14:ligatures w14:val="none"/>
-              </w:rPr>
-              <w:t>Uncompressed</w:t>
-            </w:r>
-            <w:proofErr w:type="spellEnd"/>
           </w:p>
         </w:tc>
         <w:tc>
@@ -6152,42 +3593,8 @@
                 <w:lang w:eastAsia="vi-VN"/>
                 <w14:ligatures w14:val="none"/>
               </w:rPr>
-              <w:t xml:space="preserve">44100 Hz </w:t>
+              <w:t>44100 Hz Stereo, 16 bits</w:t>
             </w:r>
-            <w:proofErr w:type="spellStart"/>
-            <w:r>
-              <w:rPr>
-                <w:rFonts w:eastAsia="Times New Roman" w:cs="Times New Roman"/>
-                <w:kern w:val="0"/>
-                <w:sz w:val="24"/>
-                <w:lang w:eastAsia="vi-VN"/>
-                <w14:ligatures w14:val="none"/>
-              </w:rPr>
-              <w:t>Stereo</w:t>
-            </w:r>
-            <w:proofErr w:type="spellEnd"/>
-            <w:r>
-              <w:rPr>
-                <w:rFonts w:eastAsia="Times New Roman" w:cs="Times New Roman"/>
-                <w:kern w:val="0"/>
-                <w:sz w:val="24"/>
-                <w:lang w:eastAsia="vi-VN"/>
-                <w14:ligatures w14:val="none"/>
-              </w:rPr>
-              <w:t xml:space="preserve">, 16 </w:t>
-            </w:r>
-            <w:proofErr w:type="spellStart"/>
-            <w:r>
-              <w:rPr>
-                <w:rFonts w:eastAsia="Times New Roman" w:cs="Times New Roman"/>
-                <w:kern w:val="0"/>
-                <w:sz w:val="24"/>
-                <w:lang w:eastAsia="vi-VN"/>
-                <w14:ligatures w14:val="none"/>
-              </w:rPr>
-              <w:t>bits</w:t>
-            </w:r>
-            <w:proofErr w:type="spellEnd"/>
           </w:p>
         </w:tc>
         <w:tc>
@@ -6285,20 +3692,8 @@
                 <w:lang w:eastAsia="vi-VN"/>
                 <w14:ligatures w14:val="none"/>
               </w:rPr>
-              <w:t xml:space="preserve">WAV </w:t>
+              <w:t>WAV Uncompressed</w:t>
             </w:r>
-            <w:proofErr w:type="spellStart"/>
-            <w:r>
-              <w:rPr>
-                <w:rFonts w:eastAsia="Times New Roman" w:cs="Times New Roman"/>
-                <w:kern w:val="0"/>
-                <w:sz w:val="24"/>
-                <w:lang w:eastAsia="vi-VN"/>
-                <w14:ligatures w14:val="none"/>
-              </w:rPr>
-              <w:t>Uncompressed</w:t>
-            </w:r>
-            <w:proofErr w:type="spellEnd"/>
           </w:p>
         </w:tc>
         <w:tc>
@@ -6328,42 +3723,8 @@
                 <w:lang w:eastAsia="vi-VN"/>
                 <w14:ligatures w14:val="none"/>
               </w:rPr>
-              <w:t xml:space="preserve">22050 Hz </w:t>
+              <w:t>22050 Hz Stereo, 16 bits</w:t>
             </w:r>
-            <w:proofErr w:type="spellStart"/>
-            <w:r>
-              <w:rPr>
-                <w:rFonts w:eastAsia="Times New Roman" w:cs="Times New Roman"/>
-                <w:kern w:val="0"/>
-                <w:sz w:val="24"/>
-                <w:lang w:eastAsia="vi-VN"/>
-                <w14:ligatures w14:val="none"/>
-              </w:rPr>
-              <w:t>Stereo</w:t>
-            </w:r>
-            <w:proofErr w:type="spellEnd"/>
-            <w:r>
-              <w:rPr>
-                <w:rFonts w:eastAsia="Times New Roman" w:cs="Times New Roman"/>
-                <w:kern w:val="0"/>
-                <w:sz w:val="24"/>
-                <w:lang w:eastAsia="vi-VN"/>
-                <w14:ligatures w14:val="none"/>
-              </w:rPr>
-              <w:t xml:space="preserve">, 16 </w:t>
-            </w:r>
-            <w:proofErr w:type="spellStart"/>
-            <w:r>
-              <w:rPr>
-                <w:rFonts w:eastAsia="Times New Roman" w:cs="Times New Roman"/>
-                <w:kern w:val="0"/>
-                <w:sz w:val="24"/>
-                <w:lang w:eastAsia="vi-VN"/>
-                <w14:ligatures w14:val="none"/>
-              </w:rPr>
-              <w:t>bits</w:t>
-            </w:r>
-            <w:proofErr w:type="spellEnd"/>
           </w:p>
         </w:tc>
         <w:tc>
@@ -6461,29 +3822,7 @@
                 <w:lang w:eastAsia="vi-VN"/>
                 <w14:ligatures w14:val="none"/>
               </w:rPr>
-              <w:t xml:space="preserve">MP3 320 </w:t>
-            </w:r>
-            <w:proofErr w:type="spellStart"/>
-            <w:r>
-              <w:rPr>
-                <w:rFonts w:eastAsia="Times New Roman" w:cs="Times New Roman"/>
-                <w:kern w:val="0"/>
-                <w:sz w:val="24"/>
-                <w:lang w:eastAsia="vi-VN"/>
-                <w14:ligatures w14:val="none"/>
-              </w:rPr>
-              <w:t>Kbps</w:t>
-            </w:r>
-            <w:proofErr w:type="spellEnd"/>
-            <w:r>
-              <w:rPr>
-                <w:rFonts w:eastAsia="Times New Roman" w:cs="Times New Roman"/>
-                <w:kern w:val="0"/>
-                <w:sz w:val="24"/>
-                <w:lang w:eastAsia="vi-VN"/>
-                <w14:ligatures w14:val="none"/>
-              </w:rPr>
-              <w:t xml:space="preserve"> CBR</w:t>
+              <w:t>MP3 320 Kbps CBR</w:t>
             </w:r>
           </w:p>
         </w:tc>
@@ -6514,42 +3853,8 @@
                 <w:lang w:eastAsia="vi-VN"/>
                 <w14:ligatures w14:val="none"/>
               </w:rPr>
-              <w:t xml:space="preserve">44100 Hz </w:t>
+              <w:t>44100 Hz Stereo, 16 bits</w:t>
             </w:r>
-            <w:proofErr w:type="spellStart"/>
-            <w:r>
-              <w:rPr>
-                <w:rFonts w:eastAsia="Times New Roman" w:cs="Times New Roman"/>
-                <w:kern w:val="0"/>
-                <w:sz w:val="24"/>
-                <w:lang w:eastAsia="vi-VN"/>
-                <w14:ligatures w14:val="none"/>
-              </w:rPr>
-              <w:t>Stereo</w:t>
-            </w:r>
-            <w:proofErr w:type="spellEnd"/>
-            <w:r>
-              <w:rPr>
-                <w:rFonts w:eastAsia="Times New Roman" w:cs="Times New Roman"/>
-                <w:kern w:val="0"/>
-                <w:sz w:val="24"/>
-                <w:lang w:eastAsia="vi-VN"/>
-                <w14:ligatures w14:val="none"/>
-              </w:rPr>
-              <w:t xml:space="preserve">, 16 </w:t>
-            </w:r>
-            <w:proofErr w:type="spellStart"/>
-            <w:r>
-              <w:rPr>
-                <w:rFonts w:eastAsia="Times New Roman" w:cs="Times New Roman"/>
-                <w:kern w:val="0"/>
-                <w:sz w:val="24"/>
-                <w:lang w:eastAsia="vi-VN"/>
-                <w14:ligatures w14:val="none"/>
-              </w:rPr>
-              <w:t>bits</w:t>
-            </w:r>
-            <w:proofErr w:type="spellEnd"/>
           </w:p>
         </w:tc>
         <w:tc>
@@ -6647,29 +3952,7 @@
                 <w:lang w:eastAsia="vi-VN"/>
                 <w14:ligatures w14:val="none"/>
               </w:rPr>
-              <w:t xml:space="preserve">MP3 24 </w:t>
-            </w:r>
-            <w:proofErr w:type="spellStart"/>
-            <w:r>
-              <w:rPr>
-                <w:rFonts w:eastAsia="Times New Roman" w:cs="Times New Roman"/>
-                <w:kern w:val="0"/>
-                <w:sz w:val="24"/>
-                <w:lang w:eastAsia="vi-VN"/>
-                <w14:ligatures w14:val="none"/>
-              </w:rPr>
-              <w:t>Kbps</w:t>
-            </w:r>
-            <w:proofErr w:type="spellEnd"/>
-            <w:r>
-              <w:rPr>
-                <w:rFonts w:eastAsia="Times New Roman" w:cs="Times New Roman"/>
-                <w:kern w:val="0"/>
-                <w:sz w:val="24"/>
-                <w:lang w:eastAsia="vi-VN"/>
-                <w14:ligatures w14:val="none"/>
-              </w:rPr>
-              <w:t xml:space="preserve"> CBR</w:t>
+              <w:t>MP3 24 Kbps CBR</w:t>
             </w:r>
           </w:p>
         </w:tc>
@@ -6700,42 +3983,8 @@
                 <w:lang w:eastAsia="vi-VN"/>
                 <w14:ligatures w14:val="none"/>
               </w:rPr>
-              <w:t xml:space="preserve">11025 Hz </w:t>
+              <w:t>11025 Hz Stereo, 16 bits</w:t>
             </w:r>
-            <w:proofErr w:type="spellStart"/>
-            <w:r>
-              <w:rPr>
-                <w:rFonts w:eastAsia="Times New Roman" w:cs="Times New Roman"/>
-                <w:kern w:val="0"/>
-                <w:sz w:val="24"/>
-                <w:lang w:eastAsia="vi-VN"/>
-                <w14:ligatures w14:val="none"/>
-              </w:rPr>
-              <w:t>Stereo</w:t>
-            </w:r>
-            <w:proofErr w:type="spellEnd"/>
-            <w:r>
-              <w:rPr>
-                <w:rFonts w:eastAsia="Times New Roman" w:cs="Times New Roman"/>
-                <w:kern w:val="0"/>
-                <w:sz w:val="24"/>
-                <w:lang w:eastAsia="vi-VN"/>
-                <w14:ligatures w14:val="none"/>
-              </w:rPr>
-              <w:t xml:space="preserve">, 16 </w:t>
-            </w:r>
-            <w:proofErr w:type="spellStart"/>
-            <w:r>
-              <w:rPr>
-                <w:rFonts w:eastAsia="Times New Roman" w:cs="Times New Roman"/>
-                <w:kern w:val="0"/>
-                <w:sz w:val="24"/>
-                <w:lang w:eastAsia="vi-VN"/>
-                <w14:ligatures w14:val="none"/>
-              </w:rPr>
-              <w:t>bits</w:t>
-            </w:r>
-            <w:proofErr w:type="spellEnd"/>
           </w:p>
         </w:tc>
         <w:tc>
@@ -6912,87 +4161,7 @@
           <w:b/>
           <w:bCs/>
         </w:rPr>
-        <w:t xml:space="preserve">In which </w:t>
-      </w:r>
-      <w:proofErr w:type="spellStart"/>
-      <w:r>
-        <w:rPr>
-          <w:b/>
-          <w:bCs/>
-        </w:rPr>
-        <w:t>function</w:t>
-      </w:r>
-      <w:proofErr w:type="spellEnd"/>
-      <w:r>
-        <w:rPr>
-          <w:b/>
-          <w:bCs/>
-        </w:rPr>
-        <w:t xml:space="preserve"> </w:t>
-      </w:r>
-      <w:proofErr w:type="spellStart"/>
-      <w:r>
-        <w:rPr>
-          <w:b/>
-          <w:bCs/>
-        </w:rPr>
-        <w:t>should</w:t>
-      </w:r>
-      <w:proofErr w:type="spellEnd"/>
-      <w:r>
-        <w:rPr>
-          <w:b/>
-          <w:bCs/>
-        </w:rPr>
-        <w:t xml:space="preserve"> </w:t>
-      </w:r>
-      <w:proofErr w:type="spellStart"/>
-      <w:r>
-        <w:rPr>
-          <w:b/>
-          <w:bCs/>
-        </w:rPr>
-        <w:t>you</w:t>
-      </w:r>
-      <w:proofErr w:type="spellEnd"/>
-      <w:r>
-        <w:rPr>
-          <w:b/>
-          <w:bCs/>
-        </w:rPr>
-        <w:t xml:space="preserve"> </w:t>
-      </w:r>
-      <w:proofErr w:type="spellStart"/>
-      <w:r>
-        <w:rPr>
-          <w:b/>
-          <w:bCs/>
-        </w:rPr>
-        <w:t>call</w:t>
-      </w:r>
-      <w:proofErr w:type="spellEnd"/>
-      <w:r>
-        <w:rPr>
-          <w:b/>
-          <w:bCs/>
-        </w:rPr>
-        <w:t xml:space="preserve"> </w:t>
-      </w:r>
-      <w:proofErr w:type="spellStart"/>
-      <w:r>
-        <w:rPr>
-          <w:b/>
-          <w:bCs/>
-        </w:rPr>
-        <w:t>loadSound</w:t>
-      </w:r>
-      <w:proofErr w:type="spellEnd"/>
-      <w:r>
-        <w:rPr>
-          <w:b/>
-          <w:bCs/>
-        </w:rPr>
-        <w:t>()?</w:t>
+        <w:t>In which function should you call loadSound()?</w:t>
       </w:r>
     </w:p>
     <w:p>
@@ -7009,21 +4178,12 @@
           <w:bCs/>
         </w:rPr>
       </w:pPr>
-      <w:proofErr w:type="spellStart"/>
-      <w:r>
-        <w:rPr>
-          <w:b/>
-          <w:bCs/>
-        </w:rPr>
-        <w:t>preload</w:t>
-      </w:r>
-      <w:proofErr w:type="spellEnd"/>
-      <w:r>
-        <w:rPr>
-          <w:b/>
-          <w:bCs/>
-        </w:rPr>
-        <w:t>()</w:t>
+      <w:r>
+        <w:rPr>
+          <w:b/>
+          <w:bCs/>
+        </w:rPr>
+        <w:t>preload()</w:t>
       </w:r>
     </w:p>
     <w:p>
@@ -7036,69 +4196,8 @@
           <w:tab w:val="left" w:pos="2880"/>
         </w:tabs>
       </w:pPr>
-      <w:proofErr w:type="spellStart"/>
-      <w:r>
-        <w:t>mousePressed</w:t>
-      </w:r>
-      <w:proofErr w:type="spellEnd"/>
-      <w:r>
-        <w:t xml:space="preserve">(), </w:t>
-      </w:r>
-      <w:proofErr w:type="spellStart"/>
-      <w:r>
-        <w:t>because</w:t>
-      </w:r>
-      <w:proofErr w:type="spellEnd"/>
-      <w:r>
-        <w:t xml:space="preserve"> </w:t>
-      </w:r>
-      <w:proofErr w:type="spellStart"/>
-      <w:r>
-        <w:t>you</w:t>
-      </w:r>
-      <w:proofErr w:type="spellEnd"/>
-      <w:r>
-        <w:t xml:space="preserve"> </w:t>
-      </w:r>
-      <w:proofErr w:type="spellStart"/>
-      <w:r>
-        <w:t>can't</w:t>
-      </w:r>
-      <w:proofErr w:type="spellEnd"/>
-      <w:r>
-        <w:t xml:space="preserve"> </w:t>
-      </w:r>
-      <w:proofErr w:type="spellStart"/>
-      <w:r>
-        <w:t>load</w:t>
-      </w:r>
-      <w:proofErr w:type="spellEnd"/>
-      <w:r>
-        <w:t xml:space="preserve"> a sound </w:t>
-      </w:r>
-      <w:proofErr w:type="spellStart"/>
-      <w:r>
-        <w:t>without</w:t>
-      </w:r>
-      <w:proofErr w:type="spellEnd"/>
-      <w:r>
-        <w:t xml:space="preserve"> a </w:t>
-      </w:r>
-      <w:proofErr w:type="spellStart"/>
-      <w:r>
-        <w:t>user</w:t>
-      </w:r>
-      <w:proofErr w:type="spellEnd"/>
-      <w:r>
-        <w:t xml:space="preserve"> </w:t>
-      </w:r>
-      <w:proofErr w:type="spellStart"/>
-      <w:r>
-        <w:t>interaction</w:t>
-      </w:r>
-      <w:proofErr w:type="spellEnd"/>
-      <w:r>
-        <w:t>.</w:t>
+      <w:r>
+        <w:t>mousePressed(), because you can't load a sound without a user interaction.</w:t>
       </w:r>
     </w:p>
     <w:p>
@@ -7111,13 +4210,8 @@
           <w:tab w:val="left" w:pos="2880"/>
         </w:tabs>
       </w:pPr>
-      <w:proofErr w:type="spellStart"/>
-      <w:r>
-        <w:t>draw</w:t>
-      </w:r>
-      <w:proofErr w:type="spellEnd"/>
-      <w:r>
-        <w:t>()</w:t>
+      <w:r>
+        <w:t>draw()</w:t>
       </w:r>
     </w:p>
     <w:p>
@@ -7130,13 +4224,8 @@
           <w:tab w:val="left" w:pos="2880"/>
         </w:tabs>
       </w:pPr>
-      <w:proofErr w:type="spellStart"/>
-      <w:r>
-        <w:t>setup</w:t>
-      </w:r>
-      <w:proofErr w:type="spellEnd"/>
-      <w:r>
-        <w:t>()</w:t>
+      <w:r>
+        <w:t>setup()</w:t>
       </w:r>
     </w:p>
     <w:p>
@@ -7183,55 +4272,7 @@
           <w:b/>
           <w:bCs/>
         </w:rPr>
-        <w:t xml:space="preserve">What the </w:t>
-      </w:r>
-      <w:proofErr w:type="spellStart"/>
-      <w:r>
-        <w:rPr>
-          <w:b/>
-          <w:bCs/>
-        </w:rPr>
-        <w:t>soundFormats</w:t>
-      </w:r>
-      <w:proofErr w:type="spellEnd"/>
-      <w:r>
-        <w:rPr>
-          <w:b/>
-          <w:bCs/>
-        </w:rPr>
-        <w:t xml:space="preserve">() </w:t>
-      </w:r>
-      <w:proofErr w:type="spellStart"/>
-      <w:r>
-        <w:rPr>
-          <w:b/>
-          <w:bCs/>
-        </w:rPr>
-        <w:t>method</w:t>
-      </w:r>
-      <w:proofErr w:type="spellEnd"/>
-      <w:r>
-        <w:rPr>
-          <w:b/>
-          <w:bCs/>
-        </w:rPr>
-        <w:t xml:space="preserve"> </w:t>
-      </w:r>
-      <w:proofErr w:type="spellStart"/>
-      <w:r>
-        <w:rPr>
-          <w:b/>
-          <w:bCs/>
-        </w:rPr>
-        <w:t>does</w:t>
-      </w:r>
-      <w:proofErr w:type="spellEnd"/>
-      <w:r>
-        <w:rPr>
-          <w:b/>
-          <w:bCs/>
-        </w:rPr>
-        <w:t>?</w:t>
+        <w:t>What the soundFormats() method does?</w:t>
       </w:r>
     </w:p>
     <w:p>
@@ -7248,213 +4289,12 @@
           <w:bCs/>
         </w:rPr>
       </w:pPr>
-      <w:proofErr w:type="spellStart"/>
-      <w:r>
-        <w:rPr>
-          <w:b/>
-          <w:bCs/>
-        </w:rPr>
-        <w:t>It</w:t>
-      </w:r>
-      <w:proofErr w:type="spellEnd"/>
-      <w:r>
-        <w:rPr>
-          <w:b/>
-          <w:bCs/>
-        </w:rPr>
-        <w:t xml:space="preserve"> </w:t>
-      </w:r>
-      <w:proofErr w:type="spellStart"/>
-      <w:r>
-        <w:rPr>
-          <w:b/>
-          <w:bCs/>
-        </w:rPr>
-        <w:t>ensures</w:t>
-      </w:r>
-      <w:proofErr w:type="spellEnd"/>
-      <w:r>
-        <w:rPr>
-          <w:b/>
-          <w:bCs/>
-        </w:rPr>
-        <w:t xml:space="preserve"> </w:t>
-      </w:r>
-      <w:proofErr w:type="spellStart"/>
-      <w:r>
-        <w:rPr>
-          <w:b/>
-          <w:bCs/>
-        </w:rPr>
-        <w:t>full</w:t>
-      </w:r>
-      <w:proofErr w:type="spellEnd"/>
-      <w:r>
-        <w:rPr>
-          <w:b/>
-          <w:bCs/>
-        </w:rPr>
-        <w:t xml:space="preserve"> </w:t>
-      </w:r>
-      <w:proofErr w:type="spellStart"/>
-      <w:r>
-        <w:rPr>
-          <w:b/>
-          <w:bCs/>
-        </w:rPr>
-        <w:t>compatibility</w:t>
-      </w:r>
-      <w:proofErr w:type="spellEnd"/>
-      <w:r>
-        <w:rPr>
-          <w:b/>
-          <w:bCs/>
-        </w:rPr>
-        <w:t xml:space="preserve"> </w:t>
-      </w:r>
-      <w:proofErr w:type="spellStart"/>
-      <w:r>
-        <w:rPr>
-          <w:b/>
-          <w:bCs/>
-        </w:rPr>
-        <w:t>between</w:t>
-      </w:r>
-      <w:proofErr w:type="spellEnd"/>
-      <w:r>
-        <w:rPr>
-          <w:b/>
-          <w:bCs/>
-        </w:rPr>
-        <w:t xml:space="preserve"> the </w:t>
-      </w:r>
-      <w:proofErr w:type="spellStart"/>
-      <w:r>
-        <w:rPr>
-          <w:b/>
-          <w:bCs/>
-        </w:rPr>
-        <w:t>audios</w:t>
-      </w:r>
-      <w:proofErr w:type="spellEnd"/>
-      <w:r>
-        <w:rPr>
-          <w:b/>
-          <w:bCs/>
-        </w:rPr>
-        <w:t xml:space="preserve"> </w:t>
-      </w:r>
-      <w:proofErr w:type="spellStart"/>
-      <w:r>
-        <w:rPr>
-          <w:b/>
-          <w:bCs/>
-        </w:rPr>
-        <w:t>we</w:t>
-      </w:r>
-      <w:proofErr w:type="spellEnd"/>
-      <w:r>
-        <w:rPr>
-          <w:b/>
-          <w:bCs/>
-        </w:rPr>
-        <w:t xml:space="preserve"> have </w:t>
-      </w:r>
-      <w:proofErr w:type="spellStart"/>
-      <w:r>
-        <w:rPr>
-          <w:b/>
-          <w:bCs/>
-        </w:rPr>
-        <w:t>included</w:t>
-      </w:r>
-      <w:proofErr w:type="spellEnd"/>
-      <w:r>
-        <w:rPr>
-          <w:b/>
-          <w:bCs/>
-        </w:rPr>
-        <w:t xml:space="preserve"> with </w:t>
-      </w:r>
-      <w:proofErr w:type="spellStart"/>
-      <w:r>
-        <w:rPr>
-          <w:b/>
-          <w:bCs/>
-        </w:rPr>
-        <w:t>our</w:t>
-      </w:r>
-      <w:proofErr w:type="spellEnd"/>
-      <w:r>
-        <w:rPr>
-          <w:b/>
-          <w:bCs/>
-        </w:rPr>
-        <w:t xml:space="preserve"> </w:t>
-      </w:r>
-      <w:proofErr w:type="spellStart"/>
-      <w:r>
-        <w:rPr>
-          <w:b/>
-          <w:bCs/>
-        </w:rPr>
-        <w:t>sketch</w:t>
-      </w:r>
-      <w:proofErr w:type="spellEnd"/>
-      <w:r>
-        <w:rPr>
-          <w:b/>
-          <w:bCs/>
-        </w:rPr>
-        <w:t xml:space="preserve"> and the </w:t>
-      </w:r>
-      <w:proofErr w:type="spellStart"/>
-      <w:r>
-        <w:rPr>
-          <w:b/>
-          <w:bCs/>
-        </w:rPr>
-        <w:t>client's</w:t>
-      </w:r>
-      <w:proofErr w:type="spellEnd"/>
-      <w:r>
-        <w:rPr>
-          <w:b/>
-          <w:bCs/>
-        </w:rPr>
-        <w:t xml:space="preserve"> </w:t>
-      </w:r>
-      <w:proofErr w:type="spellStart"/>
-      <w:r>
-        <w:rPr>
-          <w:b/>
-          <w:bCs/>
-        </w:rPr>
-        <w:t>web</w:t>
-      </w:r>
-      <w:proofErr w:type="spellEnd"/>
-      <w:r>
-        <w:rPr>
-          <w:b/>
-          <w:bCs/>
-        </w:rPr>
-        <w:t xml:space="preserve"> </w:t>
-      </w:r>
-      <w:proofErr w:type="spellStart"/>
-      <w:r>
-        <w:rPr>
-          <w:b/>
-          <w:bCs/>
-        </w:rPr>
-        <w:t>browser</w:t>
-      </w:r>
-      <w:proofErr w:type="spellEnd"/>
-      <w:r>
-        <w:rPr>
-          <w:b/>
-          <w:bCs/>
-        </w:rPr>
-        <w:t>.</w:t>
+      <w:r>
+        <w:rPr>
+          <w:b/>
+          <w:bCs/>
+        </w:rPr>
+        <w:t>It ensures full compatibility between the audios we have included with our sketch and the client's web browser.</w:t>
       </w:r>
     </w:p>
     <w:p>
@@ -7467,77 +4307,8 @@
           <w:tab w:val="left" w:pos="2880"/>
         </w:tabs>
       </w:pPr>
-      <w:proofErr w:type="spellStart"/>
-      <w:r>
-        <w:t>It</w:t>
-      </w:r>
-      <w:proofErr w:type="spellEnd"/>
-      <w:r>
-        <w:t xml:space="preserve"> </w:t>
-      </w:r>
-      <w:proofErr w:type="spellStart"/>
-      <w:r>
-        <w:t>tells</w:t>
-      </w:r>
-      <w:proofErr w:type="spellEnd"/>
-      <w:r>
-        <w:t xml:space="preserve"> </w:t>
-      </w:r>
-      <w:proofErr w:type="spellStart"/>
-      <w:r>
-        <w:t>loadSound</w:t>
-      </w:r>
-      <w:proofErr w:type="spellEnd"/>
-      <w:r>
-        <w:t xml:space="preserve">() which </w:t>
-      </w:r>
-      <w:proofErr w:type="spellStart"/>
-      <w:r>
-        <w:t>audio</w:t>
-      </w:r>
-      <w:proofErr w:type="spellEnd"/>
-      <w:r>
-        <w:t xml:space="preserve"> </w:t>
-      </w:r>
-      <w:proofErr w:type="spellStart"/>
-      <w:r>
-        <w:t>formats</w:t>
-      </w:r>
-      <w:proofErr w:type="spellEnd"/>
-      <w:r>
-        <w:t xml:space="preserve"> </w:t>
-      </w:r>
-      <w:proofErr w:type="spellStart"/>
-      <w:r>
-        <w:t>we</w:t>
-      </w:r>
-      <w:proofErr w:type="spellEnd"/>
-      <w:r>
-        <w:t xml:space="preserve"> have </w:t>
-      </w:r>
-      <w:proofErr w:type="spellStart"/>
-      <w:r>
-        <w:t>included</w:t>
-      </w:r>
-      <w:proofErr w:type="spellEnd"/>
-      <w:r>
-        <w:t xml:space="preserve"> with </w:t>
-      </w:r>
-      <w:proofErr w:type="spellStart"/>
-      <w:r>
-        <w:t>our</w:t>
-      </w:r>
-      <w:proofErr w:type="spellEnd"/>
-      <w:r>
-        <w:t xml:space="preserve"> </w:t>
-      </w:r>
-      <w:proofErr w:type="spellStart"/>
-      <w:r>
-        <w:t>sketch</w:t>
-      </w:r>
-      <w:proofErr w:type="spellEnd"/>
-      <w:r>
-        <w:t>.</w:t>
+      <w:r>
+        <w:t>It tells loadSound() which audio formats we have included with our sketch.</w:t>
       </w:r>
     </w:p>
     <w:p>
@@ -7550,69 +4321,8 @@
           <w:tab w:val="left" w:pos="2880"/>
         </w:tabs>
       </w:pPr>
-      <w:proofErr w:type="spellStart"/>
-      <w:r>
-        <w:t>It</w:t>
-      </w:r>
-      <w:proofErr w:type="spellEnd"/>
-      <w:r>
-        <w:t xml:space="preserve"> </w:t>
-      </w:r>
-      <w:proofErr w:type="spellStart"/>
-      <w:r>
-        <w:t>checks</w:t>
-      </w:r>
-      <w:proofErr w:type="spellEnd"/>
-      <w:r>
-        <w:t xml:space="preserve"> the </w:t>
-      </w:r>
-      <w:proofErr w:type="spellStart"/>
-      <w:r>
-        <w:t>audio</w:t>
-      </w:r>
-      <w:proofErr w:type="spellEnd"/>
-      <w:r>
-        <w:t xml:space="preserve"> </w:t>
-      </w:r>
-      <w:proofErr w:type="spellStart"/>
-      <w:r>
-        <w:t>formats</w:t>
-      </w:r>
-      <w:proofErr w:type="spellEnd"/>
-      <w:r>
-        <w:t xml:space="preserve"> </w:t>
-      </w:r>
-      <w:proofErr w:type="spellStart"/>
-      <w:r>
-        <w:t>compatible</w:t>
-      </w:r>
-      <w:proofErr w:type="spellEnd"/>
-      <w:r>
-        <w:t xml:space="preserve"> in the </w:t>
-      </w:r>
-      <w:proofErr w:type="spellStart"/>
-      <w:r>
-        <w:t>client's</w:t>
-      </w:r>
-      <w:proofErr w:type="spellEnd"/>
-      <w:r>
-        <w:t xml:space="preserve"> </w:t>
-      </w:r>
-      <w:proofErr w:type="spellStart"/>
-      <w:r>
-        <w:t>web</w:t>
-      </w:r>
-      <w:proofErr w:type="spellEnd"/>
-      <w:r>
-        <w:t xml:space="preserve"> </w:t>
-      </w:r>
-      <w:proofErr w:type="spellStart"/>
-      <w:r>
-        <w:t>browser</w:t>
-      </w:r>
-      <w:proofErr w:type="spellEnd"/>
-      <w:r>
-        <w:t>.</w:t>
+      <w:r>
+        <w:t>It checks the audio formats compatible in the client's web browser.</w:t>
       </w:r>
     </w:p>
     <w:p>
@@ -7665,167 +4375,7 @@
           <w:b/>
           <w:bCs/>
         </w:rPr>
-        <w:t xml:space="preserve">The p5.SoundFile </w:t>
-      </w:r>
-      <w:proofErr w:type="spellStart"/>
-      <w:r>
-        <w:rPr>
-          <w:b/>
-          <w:bCs/>
-        </w:rPr>
-        <w:t>method</w:t>
-      </w:r>
-      <w:proofErr w:type="spellEnd"/>
-      <w:r>
-        <w:rPr>
-          <w:b/>
-          <w:bCs/>
-        </w:rPr>
-        <w:t xml:space="preserve"> pan() </w:t>
-      </w:r>
-      <w:proofErr w:type="spellStart"/>
-      <w:r>
-        <w:rPr>
-          <w:b/>
-          <w:bCs/>
-        </w:rPr>
-        <w:t>sets</w:t>
-      </w:r>
-      <w:proofErr w:type="spellEnd"/>
-      <w:r>
-        <w:rPr>
-          <w:b/>
-          <w:bCs/>
-        </w:rPr>
-        <w:t xml:space="preserve"> the </w:t>
-      </w:r>
-      <w:proofErr w:type="spellStart"/>
-      <w:r>
-        <w:rPr>
-          <w:b/>
-          <w:bCs/>
-        </w:rPr>
-        <w:t>stereo</w:t>
-      </w:r>
-      <w:proofErr w:type="spellEnd"/>
-      <w:r>
-        <w:rPr>
-          <w:b/>
-          <w:bCs/>
-        </w:rPr>
-        <w:t xml:space="preserve"> </w:t>
-      </w:r>
-      <w:proofErr w:type="spellStart"/>
-      <w:r>
-        <w:rPr>
-          <w:b/>
-          <w:bCs/>
-        </w:rPr>
-        <w:t>panning</w:t>
-      </w:r>
-      <w:proofErr w:type="spellEnd"/>
-      <w:r>
-        <w:rPr>
-          <w:b/>
-          <w:bCs/>
-        </w:rPr>
-        <w:t xml:space="preserve"> of a sound </w:t>
-      </w:r>
-      <w:proofErr w:type="spellStart"/>
-      <w:r>
-        <w:rPr>
-          <w:b/>
-          <w:bCs/>
-        </w:rPr>
-        <w:t>file</w:t>
-      </w:r>
-      <w:proofErr w:type="spellEnd"/>
-      <w:r>
-        <w:rPr>
-          <w:b/>
-          <w:bCs/>
-        </w:rPr>
-        <w:t xml:space="preserve"> </w:t>
-      </w:r>
-      <w:proofErr w:type="spellStart"/>
-      <w:r>
-        <w:rPr>
-          <w:b/>
-          <w:bCs/>
-        </w:rPr>
-        <w:t>object</w:t>
-      </w:r>
-      <w:proofErr w:type="spellEnd"/>
-      <w:r>
-        <w:rPr>
-          <w:b/>
-          <w:bCs/>
-        </w:rPr>
-        <w:t xml:space="preserve"> </w:t>
-      </w:r>
-      <w:proofErr w:type="spellStart"/>
-      <w:r>
-        <w:rPr>
-          <w:b/>
-          <w:bCs/>
-        </w:rPr>
-        <w:t>on</w:t>
-      </w:r>
-      <w:proofErr w:type="spellEnd"/>
-      <w:r>
-        <w:rPr>
-          <w:b/>
-          <w:bCs/>
-        </w:rPr>
-        <w:t xml:space="preserve"> a </w:t>
-      </w:r>
-      <w:proofErr w:type="spellStart"/>
-      <w:r>
-        <w:rPr>
-          <w:b/>
-          <w:bCs/>
-        </w:rPr>
-        <w:t>scale</w:t>
-      </w:r>
-      <w:proofErr w:type="spellEnd"/>
-      <w:r>
-        <w:rPr>
-          <w:b/>
-          <w:bCs/>
-        </w:rPr>
-        <w:t xml:space="preserve"> </w:t>
-      </w:r>
-      <w:proofErr w:type="spellStart"/>
-      <w:r>
-        <w:rPr>
-          <w:b/>
-          <w:bCs/>
-        </w:rPr>
-        <w:t>between</w:t>
-      </w:r>
-      <w:proofErr w:type="spellEnd"/>
-      <w:r>
-        <w:rPr>
-          <w:b/>
-          <w:bCs/>
-        </w:rPr>
-        <w:t xml:space="preserve"> which </w:t>
-      </w:r>
-      <w:proofErr w:type="spellStart"/>
-      <w:r>
-        <w:rPr>
-          <w:b/>
-          <w:bCs/>
-        </w:rPr>
-        <w:t>values</w:t>
-      </w:r>
-      <w:proofErr w:type="spellEnd"/>
-      <w:r>
-        <w:rPr>
-          <w:b/>
-          <w:bCs/>
-        </w:rPr>
-        <w:t>?</w:t>
+        <w:t>The p5.SoundFile method pan() sets the stereo panning of a sound file object on a scale between which values?</w:t>
       </w:r>
     </w:p>
     <w:p>
@@ -7928,71 +4478,7 @@
           <w:b/>
           <w:bCs/>
         </w:rPr>
-        <w:t xml:space="preserve">In </w:t>
-      </w:r>
-      <w:proofErr w:type="spellStart"/>
-      <w:r>
-        <w:rPr>
-          <w:b/>
-          <w:bCs/>
-        </w:rPr>
-        <w:t>what</w:t>
-      </w:r>
-      <w:proofErr w:type="spellEnd"/>
-      <w:r>
-        <w:rPr>
-          <w:b/>
-          <w:bCs/>
-        </w:rPr>
-        <w:t xml:space="preserve"> </w:t>
-      </w:r>
-      <w:proofErr w:type="spellStart"/>
-      <w:r>
-        <w:rPr>
-          <w:b/>
-          <w:bCs/>
-        </w:rPr>
-        <w:t>format</w:t>
-      </w:r>
-      <w:proofErr w:type="spellEnd"/>
-      <w:r>
-        <w:rPr>
-          <w:b/>
-          <w:bCs/>
-        </w:rPr>
-        <w:t xml:space="preserve"> p5.SoundRecorder </w:t>
-      </w:r>
-      <w:proofErr w:type="spellStart"/>
-      <w:r>
-        <w:rPr>
-          <w:b/>
-          <w:bCs/>
-        </w:rPr>
-        <w:t>saves</w:t>
-      </w:r>
-      <w:proofErr w:type="spellEnd"/>
-      <w:r>
-        <w:rPr>
-          <w:b/>
-          <w:bCs/>
-        </w:rPr>
-        <w:t xml:space="preserve"> a </w:t>
-      </w:r>
-      <w:proofErr w:type="spellStart"/>
-      <w:r>
-        <w:rPr>
-          <w:b/>
-          <w:bCs/>
-        </w:rPr>
-        <w:t>file</w:t>
-      </w:r>
-      <w:proofErr w:type="spellEnd"/>
-      <w:r>
-        <w:rPr>
-          <w:b/>
-          <w:bCs/>
-        </w:rPr>
-        <w:t>?</w:t>
+        <w:t>In what format p5.SoundRecorder saves a file?</w:t>
       </w:r>
     </w:p>
     <w:p>
@@ -8014,33 +4500,8 @@
           <w:b/>
           <w:bCs/>
         </w:rPr>
-        <w:t>.</w:t>
-      </w:r>
-      <w:proofErr w:type="spellStart"/>
-      <w:r>
-        <w:rPr>
-          <w:b/>
-          <w:bCs/>
-        </w:rPr>
-        <w:t>wav</w:t>
-      </w:r>
-      <w:proofErr w:type="spellEnd"/>
-      <w:r>
-        <w:rPr>
-          <w:b/>
-          <w:bCs/>
-        </w:rPr>
-        <w:t xml:space="preserve"> </w:t>
-      </w:r>
-      <w:proofErr w:type="spellStart"/>
-      <w:r>
-        <w:rPr>
-          <w:b/>
-          <w:bCs/>
-        </w:rPr>
-        <w:t>file</w:t>
-      </w:r>
-      <w:proofErr w:type="spellEnd"/>
+        <w:t>.wav file</w:t>
+      </w:r>
     </w:p>
     <w:p>
       <w:pPr>
@@ -8053,21 +4514,8 @@
         </w:tabs>
       </w:pPr>
       <w:r>
-        <w:t>.</w:t>
-      </w:r>
-      <w:proofErr w:type="spellStart"/>
-      <w:r>
-        <w:t>flac</w:t>
-      </w:r>
-      <w:proofErr w:type="spellEnd"/>
-      <w:r>
-        <w:t xml:space="preserve"> </w:t>
-      </w:r>
-      <w:proofErr w:type="spellStart"/>
-      <w:r>
-        <w:t>format</w:t>
-      </w:r>
-      <w:proofErr w:type="spellEnd"/>
+        <w:t>.flac format</w:t>
+      </w:r>
     </w:p>
     <w:p>
       <w:pPr>
@@ -8080,13 +4528,8 @@
         </w:tabs>
       </w:pPr>
       <w:r>
-        <w:t xml:space="preserve">.mp3 </w:t>
-      </w:r>
-      <w:proofErr w:type="spellStart"/>
-      <w:r>
-        <w:t>file</w:t>
-      </w:r>
-      <w:proofErr w:type="spellEnd"/>
+        <w:t>.mp3 file</w:t>
+      </w:r>
     </w:p>
     <w:p>
       <w:pPr>
